--- a/ElHOUSSAINIABOUZAIDOVAHMADASAF_GrpA_SectionTIIR.docx
+++ b/ElHOUSSAINIABOUZAIDOVAHMADASAF_GrpA_SectionTIIR.docx
@@ -5,10 +5,14 @@
     <w:p>
       <w:pPr>
         <w:pStyle w:val="Titre"/>
+        <w:jc w:val="center"/>
         <w:rPr>
           <w:rStyle w:val="normaltextrun"/>
           <w:rFonts w:ascii="Calibri Light" w:hAnsi="Calibri Light" w:cs="Calibri Light"/>
           <w:color w:val="000000"/>
+          <w:sz w:val="40"/>
+          <w:szCs w:val="40"/>
+          <w:u w:val="none"/>
           <w:bdr w:val="none" w:sz="0" w:space="0" w:color="auto" w:frame="1"/>
           <w:lang w:val="fr-FR"/>
         </w:rPr>
@@ -18,17 +22,437 @@
           <w:rStyle w:val="normaltextrun"/>
           <w:rFonts w:ascii="Calibri Light" w:hAnsi="Calibri Light" w:cs="Calibri Light"/>
           <w:color w:val="000000"/>
+          <w:sz w:val="40"/>
+          <w:szCs w:val="40"/>
+          <w:u w:val="none"/>
           <w:bdr w:val="none" w:sz="0" w:space="0" w:color="auto" w:frame="1"/>
           <w:lang w:val="fr-FR"/>
         </w:rPr>
-        <w:t>Gestion projet “Entreprise Numérique”</w:t>
-      </w:r>
+        <w:t xml:space="preserve">Départements Économique </w:t>
+      </w:r>
+      <w:r>
+        <w:rPr>
+          <w:rStyle w:val="normaltextrun"/>
+          <w:rFonts w:ascii="Calibri Light" w:hAnsi="Calibri Light" w:cs="Calibri Light"/>
+          <w:color w:val="000000"/>
+          <w:sz w:val="40"/>
+          <w:szCs w:val="40"/>
+          <w:u w:val="none"/>
+          <w:bdr w:val="none" w:sz="0" w:space="0" w:color="auto" w:frame="1"/>
+          <w:lang w:val="fr-FR"/>
+        </w:rPr>
+        <w:t>e</w:t>
+      </w:r>
+      <w:r>
+        <w:rPr>
+          <w:rStyle w:val="normaltextrun"/>
+          <w:rFonts w:ascii="Calibri Light" w:hAnsi="Calibri Light" w:cs="Calibri Light"/>
+          <w:color w:val="000000"/>
+          <w:sz w:val="40"/>
+          <w:szCs w:val="40"/>
+          <w:u w:val="none"/>
+          <w:bdr w:val="none" w:sz="0" w:space="0" w:color="auto" w:frame="1"/>
+          <w:lang w:val="fr-FR"/>
+        </w:rPr>
+        <w:t>t Technique I</w:t>
+      </w:r>
+      <w:r>
+        <w:rPr>
+          <w:rStyle w:val="normaltextrun"/>
+          <w:rFonts w:ascii="Calibri Light" w:hAnsi="Calibri Light" w:cs="Calibri Light"/>
+          <w:color w:val="000000"/>
+          <w:sz w:val="40"/>
+          <w:szCs w:val="40"/>
+          <w:u w:val="none"/>
+          <w:bdr w:val="none" w:sz="0" w:space="0" w:color="auto" w:frame="1"/>
+          <w:lang w:val="fr-FR"/>
+        </w:rPr>
+        <w:t>ESN</w:t>
+      </w:r>
+    </w:p>
+    <w:p>
+      <w:pPr>
+        <w:rPr>
+          <w:lang w:val="fr-FR"/>
+        </w:rPr>
+      </w:pPr>
     </w:p>
     <w:p>
       <w:pPr>
         <w:pStyle w:val="Titre"/>
-        <w:rPr>
-          <w:rStyle w:val="normaltextrun"/>
+        <w:jc w:val="center"/>
+        <w:rPr>
+          <w:rStyle w:val="normaltextrun"/>
+          <w:rFonts w:ascii="Calibri Light" w:hAnsi="Calibri Light" w:cs="Calibri Light"/>
+          <w:color w:val="000000"/>
+          <w:bdr w:val="none" w:sz="0" w:space="0" w:color="auto" w:frame="1"/>
+          <w:lang w:val="fr-FR"/>
+        </w:rPr>
+      </w:pPr>
+      <w:r>
+        <w:rPr>
+          <w:rStyle w:val="normaltextrun"/>
+          <w:rFonts w:ascii="Calibri Light" w:hAnsi="Calibri Light" w:cs="Calibri Light"/>
+          <w:color w:val="000000"/>
+          <w:bdr w:val="none" w:sz="0" w:space="0" w:color="auto" w:frame="1"/>
+          <w:lang w:val="fr-FR"/>
+        </w:rPr>
+        <w:t>Gestion projet</w:t>
+      </w:r>
+      <w:r>
+        <w:rPr>
+          <w:rStyle w:val="normaltextrun"/>
+          <w:rFonts w:ascii="Calibri Light" w:hAnsi="Calibri Light" w:cs="Calibri Light"/>
+          <w:color w:val="000000"/>
+          <w:bdr w:val="none" w:sz="0" w:space="0" w:color="auto" w:frame="1"/>
+          <w:lang w:val="fr-FR"/>
+        </w:rPr>
+        <w:t xml:space="preserve"> en </w:t>
+      </w:r>
+      <w:r>
+        <w:rPr>
+          <w:rStyle w:val="normaltextrun"/>
+          <w:rFonts w:ascii="Calibri Light" w:hAnsi="Calibri Light" w:cs="Calibri Light"/>
+          <w:color w:val="000000"/>
+          <w:bdr w:val="none" w:sz="0" w:space="0" w:color="auto" w:frame="1"/>
+          <w:lang w:val="fr-FR"/>
+        </w:rPr>
+        <w:t>Entreprise Numérique</w:t>
+      </w:r>
+    </w:p>
+    <w:p>
+      <w:pPr>
+        <w:rPr>
+          <w:lang w:val="fr-FR"/>
+        </w:rPr>
+      </w:pPr>
+    </w:p>
+    <w:p>
+      <w:pPr>
+        <w:jc w:val="center"/>
+        <w:rPr>
+          <w:rStyle w:val="normaltextrun"/>
+          <w:rFonts w:cs="Times New Roman"/>
+          <w:color w:val="000000"/>
+          <w:sz w:val="36"/>
+          <w:szCs w:val="36"/>
+          <w:bdr w:val="none" w:sz="0" w:space="0" w:color="auto" w:frame="1"/>
+          <w:lang w:val="fr-FR"/>
+        </w:rPr>
+      </w:pPr>
+      <w:r>
+        <w:rPr>
+          <w:rStyle w:val="normaltextrun"/>
+          <w:rFonts w:cs="Times New Roman"/>
+          <w:color w:val="000000"/>
+          <w:sz w:val="36"/>
+          <w:szCs w:val="36"/>
+          <w:bdr w:val="none" w:sz="0" w:space="0" w:color="auto" w:frame="1"/>
+          <w:lang w:val="fr-FR"/>
+        </w:rPr>
+        <w:t xml:space="preserve">Gestion des Stages </w:t>
+      </w:r>
+      <w:r>
+        <w:rPr>
+          <w:rStyle w:val="normaltextrun"/>
+          <w:rFonts w:cs="Times New Roman"/>
+          <w:color w:val="000000"/>
+          <w:sz w:val="36"/>
+          <w:szCs w:val="36"/>
+          <w:bdr w:val="none" w:sz="0" w:space="0" w:color="auto" w:frame="1"/>
+          <w:lang w:val="fr-FR"/>
+        </w:rPr>
+        <w:t>et</w:t>
+      </w:r>
+      <w:r>
+        <w:rPr>
+          <w:rStyle w:val="normaltextrun"/>
+          <w:rFonts w:cs="Times New Roman"/>
+          <w:color w:val="000000"/>
+          <w:sz w:val="36"/>
+          <w:szCs w:val="36"/>
+          <w:bdr w:val="none" w:sz="0" w:space="0" w:color="auto" w:frame="1"/>
+          <w:lang w:val="fr-FR"/>
+        </w:rPr>
+        <w:t xml:space="preserve"> des TFE</w:t>
+      </w:r>
+    </w:p>
+    <w:p>
+      <w:pPr>
+        <w:rPr>
+          <w:rStyle w:val="normaltextrun"/>
+          <w:rFonts w:ascii="Calibri Light" w:hAnsi="Calibri Light" w:cs="Calibri Light"/>
+          <w:color w:val="000000"/>
+          <w:bdr w:val="none" w:sz="0" w:space="0" w:color="auto" w:frame="1"/>
+          <w:lang w:val="fr-FR"/>
+        </w:rPr>
+      </w:pPr>
+      <w:r>
+        <w:rPr>
+          <w:rFonts w:ascii="Calibri Light" w:hAnsi="Calibri Light" w:cs="Calibri Light"/>
+          <w:noProof/>
+          <w:color w:val="000000"/>
+          <w:bdr w:val="none" w:sz="0" w:space="0" w:color="auto" w:frame="1"/>
+          <w:lang w:val="fr-FR"/>
+        </w:rPr>
+        <w:drawing>
+          <wp:anchor distT="0" distB="0" distL="114300" distR="114300" simplePos="0" relativeHeight="251663360" behindDoc="0" locked="0" layoutInCell="1" allowOverlap="1" wp14:anchorId="00247C93" wp14:editId="648076DA">
+            <wp:simplePos x="0" y="0"/>
+            <wp:positionH relativeFrom="column">
+              <wp:posOffset>-144298</wp:posOffset>
+            </wp:positionH>
+            <wp:positionV relativeFrom="paragraph">
+              <wp:posOffset>374595</wp:posOffset>
+            </wp:positionV>
+            <wp:extent cx="6059698" cy="3641697"/>
+            <wp:effectExtent l="0" t="0" r="0" b="0"/>
+            <wp:wrapSquare wrapText="bothSides"/>
+            <wp:docPr id="1110067264" name="Image 3" descr="Une image contenant capture d’écran, Rectangle, conception&#10;&#10;Description générée automatiquement"/>
+            <wp:cNvGraphicFramePr>
+              <a:graphicFrameLocks xmlns:a="http://schemas.openxmlformats.org/drawingml/2006/main" noChangeAspect="1"/>
+            </wp:cNvGraphicFramePr>
+            <a:graphic xmlns:a="http://schemas.openxmlformats.org/drawingml/2006/main">
+              <a:graphicData uri="http://schemas.openxmlformats.org/drawingml/2006/picture">
+                <pic:pic xmlns:pic="http://schemas.openxmlformats.org/drawingml/2006/picture">
+                  <pic:nvPicPr>
+                    <pic:cNvPr id="1110067264" name="Image 3" descr="Une image contenant capture d’écran, Rectangle, conception&#10;&#10;Description générée automatiquement"/>
+                    <pic:cNvPicPr/>
+                  </pic:nvPicPr>
+                  <pic:blipFill>
+                    <a:blip r:embed="rId7">
+                      <a:extLst>
+                        <a:ext uri="{28A0092B-C50C-407E-A947-70E740481C1C}">
+                          <a14:useLocalDpi xmlns:a14="http://schemas.microsoft.com/office/drawing/2010/main" val="0"/>
+                        </a:ext>
+                      </a:extLst>
+                    </a:blip>
+                    <a:stretch>
+                      <a:fillRect/>
+                    </a:stretch>
+                  </pic:blipFill>
+                  <pic:spPr>
+                    <a:xfrm>
+                      <a:off x="0" y="0"/>
+                      <a:ext cx="6059698" cy="3641697"/>
+                    </a:xfrm>
+                    <a:prstGeom prst="rect">
+                      <a:avLst/>
+                    </a:prstGeom>
+                  </pic:spPr>
+                </pic:pic>
+              </a:graphicData>
+            </a:graphic>
+          </wp:anchor>
+        </w:drawing>
+      </w:r>
+    </w:p>
+    <w:p>
+      <w:pPr>
+        <w:rPr>
+          <w:rStyle w:val="normaltextrun"/>
+          <w:rFonts w:ascii="Calibri Light" w:hAnsi="Calibri Light" w:cs="Calibri Light"/>
+          <w:color w:val="000000"/>
+          <w:bdr w:val="none" w:sz="0" w:space="0" w:color="auto" w:frame="1"/>
+          <w:lang w:val="fr-FR"/>
+        </w:rPr>
+      </w:pPr>
+    </w:p>
+    <w:p>
+      <w:pPr>
+        <w:jc w:val="center"/>
+        <w:rPr>
+          <w:rStyle w:val="normaltextrun"/>
+          <w:rFonts w:ascii="Calibri Light" w:hAnsi="Calibri Light" w:cs="Calibri Light"/>
+          <w:color w:val="000000"/>
+          <w:sz w:val="32"/>
+          <w:szCs w:val="32"/>
+          <w:bdr w:val="none" w:sz="0" w:space="0" w:color="auto" w:frame="1"/>
+          <w:lang w:val="fr-FR"/>
+        </w:rPr>
+      </w:pPr>
+      <w:r>
+        <w:rPr>
+          <w:rStyle w:val="normaltextrun"/>
+          <w:rFonts w:ascii="Calibri Light" w:hAnsi="Calibri Light" w:cs="Calibri Light"/>
+          <w:color w:val="000000"/>
+          <w:sz w:val="32"/>
+          <w:szCs w:val="32"/>
+          <w:bdr w:val="none" w:sz="0" w:space="0" w:color="auto" w:frame="1"/>
+          <w:lang w:val="fr-FR"/>
+        </w:rPr>
+        <w:t>Réaliser par :</w:t>
+      </w:r>
+    </w:p>
+    <w:p>
+      <w:pPr>
+        <w:tabs>
+          <w:tab w:val="right" w:pos="9072"/>
+        </w:tabs>
+        <w:jc w:val="center"/>
+        <w:rPr>
+          <w:sz w:val="32"/>
+          <w:szCs w:val="32"/>
+        </w:rPr>
+      </w:pPr>
+      <w:r>
+        <w:rPr>
+          <w:sz w:val="32"/>
+          <w:szCs w:val="32"/>
+        </w:rPr>
+        <w:t>El Houssaini Soufiane</w:t>
+      </w:r>
+      <w:r>
+        <w:rPr>
+          <w:sz w:val="32"/>
+          <w:szCs w:val="32"/>
+        </w:rPr>
+        <w:t xml:space="preserve"> </w:t>
+      </w:r>
+      <w:r>
+        <w:rPr>
+          <w:sz w:val="32"/>
+          <w:szCs w:val="32"/>
+        </w:rPr>
+        <w:t>GrpA</w:t>
+      </w:r>
+      <w:r>
+        <w:rPr>
+          <w:sz w:val="32"/>
+          <w:szCs w:val="32"/>
+        </w:rPr>
+        <w:t xml:space="preserve"> </w:t>
+      </w:r>
+      <w:r>
+        <w:rPr>
+          <w:sz w:val="32"/>
+          <w:szCs w:val="32"/>
+        </w:rPr>
+        <w:t>SectionTI</w:t>
+      </w:r>
+    </w:p>
+    <w:p>
+      <w:pPr>
+        <w:tabs>
+          <w:tab w:val="right" w:pos="9072"/>
+        </w:tabs>
+        <w:jc w:val="center"/>
+        <w:rPr>
+          <w:sz w:val="32"/>
+          <w:szCs w:val="32"/>
+        </w:rPr>
+      </w:pPr>
+    </w:p>
+    <w:p>
+      <w:pPr>
+        <w:jc w:val="center"/>
+        <w:rPr>
+          <w:sz w:val="32"/>
+          <w:szCs w:val="32"/>
+        </w:rPr>
+      </w:pPr>
+      <w:r>
+        <w:rPr>
+          <w:sz w:val="32"/>
+          <w:szCs w:val="32"/>
+        </w:rPr>
+        <w:t>Abouzaidov Ouways</w:t>
+      </w:r>
+      <w:r>
+        <w:rPr>
+          <w:sz w:val="32"/>
+          <w:szCs w:val="32"/>
+        </w:rPr>
+        <w:t xml:space="preserve"> </w:t>
+      </w:r>
+      <w:r>
+        <w:rPr>
+          <w:sz w:val="32"/>
+          <w:szCs w:val="32"/>
+        </w:rPr>
+        <w:t>GrpA</w:t>
+      </w:r>
+      <w:r>
+        <w:rPr>
+          <w:sz w:val="32"/>
+          <w:szCs w:val="32"/>
+        </w:rPr>
+        <w:t xml:space="preserve"> </w:t>
+      </w:r>
+      <w:r>
+        <w:rPr>
+          <w:sz w:val="32"/>
+          <w:szCs w:val="32"/>
+        </w:rPr>
+        <w:t>SectionIR</w:t>
+      </w:r>
+    </w:p>
+    <w:p>
+      <w:pPr>
+        <w:jc w:val="center"/>
+        <w:rPr>
+          <w:sz w:val="32"/>
+          <w:szCs w:val="32"/>
+        </w:rPr>
+      </w:pPr>
+    </w:p>
+    <w:p>
+      <w:pPr>
+        <w:jc w:val="center"/>
+        <w:rPr>
+          <w:sz w:val="32"/>
+          <w:szCs w:val="32"/>
+        </w:rPr>
+      </w:pPr>
+      <w:r>
+        <w:rPr>
+          <w:sz w:val="32"/>
+          <w:szCs w:val="32"/>
+        </w:rPr>
+        <w:t>Ahmad Asaf Nouri</w:t>
+      </w:r>
+      <w:r>
+        <w:rPr>
+          <w:sz w:val="32"/>
+          <w:szCs w:val="32"/>
+        </w:rPr>
+        <w:t xml:space="preserve"> </w:t>
+      </w:r>
+      <w:r>
+        <w:rPr>
+          <w:sz w:val="32"/>
+          <w:szCs w:val="32"/>
+        </w:rPr>
+        <w:t>GrpA</w:t>
+      </w:r>
+      <w:r>
+        <w:rPr>
+          <w:sz w:val="32"/>
+          <w:szCs w:val="32"/>
+        </w:rPr>
+        <w:t xml:space="preserve"> </w:t>
+      </w:r>
+      <w:r>
+        <w:rPr>
+          <w:sz w:val="32"/>
+          <w:szCs w:val="32"/>
+        </w:rPr>
+        <w:t>SectionIR</w:t>
+      </w:r>
+    </w:p>
+    <w:p>
+      <w:pPr>
+        <w:rPr>
+          <w:rStyle w:val="normaltextrun"/>
+          <w:rFonts w:ascii="Calibri Light" w:eastAsiaTheme="majorEastAsia" w:hAnsi="Calibri Light" w:cs="Calibri Light"/>
+          <w:b/>
+          <w:color w:val="000000"/>
+          <w:spacing w:val="-10"/>
+          <w:kern w:val="28"/>
+          <w:sz w:val="56"/>
+          <w:szCs w:val="56"/>
+          <w:u w:val="single"/>
+          <w:bdr w:val="none" w:sz="0" w:space="0" w:color="auto" w:frame="1"/>
+          <w:lang w:val="fr-FR"/>
         </w:rPr>
       </w:pPr>
     </w:p>
@@ -89,7 +513,7 @@
           <w:r>
             <w:fldChar w:fldCharType="separate"/>
           </w:r>
-          <w:hyperlink w:anchor="_Toc155382985" w:history="1">
+          <w:hyperlink w:anchor="_Toc155443749" w:history="1">
             <w:r>
               <w:rPr>
                 <w:rStyle w:val="Lienhypertexte"/>
@@ -116,7 +540,7 @@
                 <w:noProof/>
                 <w:webHidden/>
               </w:rPr>
-              <w:instrText xml:space="preserve"> PAGEREF _Toc155382985 \h </w:instrText>
+              <w:instrText xml:space="preserve"> PAGEREF _Toc155443749 \h </w:instrText>
             </w:r>
             <w:r>
               <w:rPr>
@@ -136,7 +560,7 @@
                 <w:noProof/>
                 <w:webHidden/>
               </w:rPr>
-              <w:t>2</w:t>
+              <w:t>3</w:t>
             </w:r>
             <w:r>
               <w:rPr>
@@ -160,7 +584,7 @@
               <w:lang w:eastAsia="fr-BE"/>
             </w:rPr>
           </w:pPr>
-          <w:hyperlink w:anchor="_Toc155382986" w:history="1">
+          <w:hyperlink w:anchor="_Toc155443750" w:history="1">
             <w:r>
               <w:rPr>
                 <w:rStyle w:val="Lienhypertexte"/>
@@ -187,7 +611,7 @@
                 <w:noProof/>
                 <w:webHidden/>
               </w:rPr>
-              <w:instrText xml:space="preserve"> PAGEREF _Toc155382986 \h </w:instrText>
+              <w:instrText xml:space="preserve"> PAGEREF _Toc155443750 \h </w:instrText>
             </w:r>
             <w:r>
               <w:rPr>
@@ -207,7 +631,7 @@
                 <w:noProof/>
                 <w:webHidden/>
               </w:rPr>
-              <w:t>4</w:t>
+              <w:t>5</w:t>
             </w:r>
             <w:r>
               <w:rPr>
@@ -231,7 +655,7 @@
               <w:lang w:eastAsia="fr-BE"/>
             </w:rPr>
           </w:pPr>
-          <w:hyperlink w:anchor="_Toc155382987" w:history="1">
+          <w:hyperlink w:anchor="_Toc155443751" w:history="1">
             <w:r>
               <w:rPr>
                 <w:rStyle w:val="Lienhypertexte"/>
@@ -258,7 +682,7 @@
                 <w:noProof/>
                 <w:webHidden/>
               </w:rPr>
-              <w:instrText xml:space="preserve"> PAGEREF _Toc155382987 \h </w:instrText>
+              <w:instrText xml:space="preserve"> PAGEREF _Toc155443751 \h </w:instrText>
             </w:r>
             <w:r>
               <w:rPr>
@@ -278,7 +702,7 @@
                 <w:noProof/>
                 <w:webHidden/>
               </w:rPr>
-              <w:t>4</w:t>
+              <w:t>5</w:t>
             </w:r>
             <w:r>
               <w:rPr>
@@ -302,7 +726,7 @@
               <w:lang w:eastAsia="fr-BE"/>
             </w:rPr>
           </w:pPr>
-          <w:hyperlink w:anchor="_Toc155382988" w:history="1">
+          <w:hyperlink w:anchor="_Toc155443752" w:history="1">
             <w:r>
               <w:rPr>
                 <w:rStyle w:val="Lienhypertexte"/>
@@ -329,7 +753,7 @@
                 <w:noProof/>
                 <w:webHidden/>
               </w:rPr>
-              <w:instrText xml:space="preserve"> PAGEREF _Toc155382988 \h </w:instrText>
+              <w:instrText xml:space="preserve"> PAGEREF _Toc155443752 \h </w:instrText>
             </w:r>
             <w:r>
               <w:rPr>
@@ -349,7 +773,7 @@
                 <w:noProof/>
                 <w:webHidden/>
               </w:rPr>
-              <w:t>6</w:t>
+              <w:t>7</w:t>
             </w:r>
             <w:r>
               <w:rPr>
@@ -373,7 +797,7 @@
               <w:lang w:eastAsia="fr-BE"/>
             </w:rPr>
           </w:pPr>
-          <w:hyperlink w:anchor="_Toc155382989" w:history="1">
+          <w:hyperlink w:anchor="_Toc155443753" w:history="1">
             <w:r>
               <w:rPr>
                 <w:rStyle w:val="Lienhypertexte"/>
@@ -402,7 +826,7 @@
                 <w:noProof/>
                 <w:webHidden/>
               </w:rPr>
-              <w:instrText xml:space="preserve"> PAGEREF _Toc155382989 \h </w:instrText>
+              <w:instrText xml:space="preserve"> PAGEREF _Toc155443753 \h </w:instrText>
             </w:r>
             <w:r>
               <w:rPr>
@@ -422,7 +846,7 @@
                 <w:noProof/>
                 <w:webHidden/>
               </w:rPr>
-              <w:t>6</w:t>
+              <w:t>7</w:t>
             </w:r>
             <w:r>
               <w:rPr>
@@ -446,7 +870,7 @@
               <w:lang w:eastAsia="fr-BE"/>
             </w:rPr>
           </w:pPr>
-          <w:hyperlink w:anchor="_Toc155382990" w:history="1">
+          <w:hyperlink w:anchor="_Toc155443754" w:history="1">
             <w:r>
               <w:rPr>
                 <w:rStyle w:val="Lienhypertexte"/>
@@ -473,7 +897,7 @@
                 <w:noProof/>
                 <w:webHidden/>
               </w:rPr>
-              <w:instrText xml:space="preserve"> PAGEREF _Toc155382990 \h </w:instrText>
+              <w:instrText xml:space="preserve"> PAGEREF _Toc155443754 \h </w:instrText>
             </w:r>
             <w:r>
               <w:rPr>
@@ -493,7 +917,7 @@
                 <w:noProof/>
                 <w:webHidden/>
               </w:rPr>
-              <w:t>7</w:t>
+              <w:t>8</w:t>
             </w:r>
             <w:r>
               <w:rPr>
@@ -517,27 +941,13 @@
               <w:lang w:eastAsia="fr-BE"/>
             </w:rPr>
           </w:pPr>
-          <w:hyperlink w:anchor="_Toc155382991" w:history="1">
+          <w:hyperlink w:anchor="_Toc155443755" w:history="1">
             <w:r>
               <w:rPr>
                 <w:rStyle w:val="Lienhypertexte"/>
                 <w:noProof/>
               </w:rPr>
-              <w:t>Envoi de la d</w:t>
-            </w:r>
-            <w:r>
-              <w:rPr>
-                <w:rStyle w:val="Lienhypertexte"/>
-                <w:noProof/>
-              </w:rPr>
-              <w:t>e</w:t>
-            </w:r>
-            <w:r>
-              <w:rPr>
-                <w:rStyle w:val="Lienhypertexte"/>
-                <w:noProof/>
-              </w:rPr>
-              <w:t>mande d'approbation (Approuver) :</w:t>
+              <w:t>Envoi de la demande d'approbation (Approuver) :</w:t>
             </w:r>
             <w:r>
               <w:rPr>
@@ -558,7 +968,7 @@
                 <w:noProof/>
                 <w:webHidden/>
               </w:rPr>
-              <w:instrText xml:space="preserve"> PAGEREF _Toc155382991 \h </w:instrText>
+              <w:instrText xml:space="preserve"> PAGEREF _Toc155443755 \h </w:instrText>
             </w:r>
             <w:r>
               <w:rPr>
@@ -578,7 +988,7 @@
                 <w:noProof/>
                 <w:webHidden/>
               </w:rPr>
-              <w:t>7</w:t>
+              <w:t>8</w:t>
             </w:r>
             <w:r>
               <w:rPr>
@@ -602,7 +1012,7 @@
               <w:lang w:eastAsia="fr-BE"/>
             </w:rPr>
           </w:pPr>
-          <w:hyperlink w:anchor="_Toc155382992" w:history="1">
+          <w:hyperlink w:anchor="_Toc155443756" w:history="1">
             <w:r>
               <w:rPr>
                 <w:rStyle w:val="Lienhypertexte"/>
@@ -631,7 +1041,7 @@
                 <w:noProof/>
                 <w:webHidden/>
               </w:rPr>
-              <w:instrText xml:space="preserve"> PAGEREF _Toc155382992 \h </w:instrText>
+              <w:instrText xml:space="preserve"> PAGEREF _Toc155443756 \h </w:instrText>
             </w:r>
             <w:r>
               <w:rPr>
@@ -651,7 +1061,7 @@
                 <w:noProof/>
                 <w:webHidden/>
               </w:rPr>
-              <w:t>9</w:t>
+              <w:t>10</w:t>
             </w:r>
             <w:r>
               <w:rPr>
@@ -675,7 +1085,7 @@
               <w:lang w:eastAsia="fr-BE"/>
             </w:rPr>
           </w:pPr>
-          <w:hyperlink w:anchor="_Toc155382993" w:history="1">
+          <w:hyperlink w:anchor="_Toc155443757" w:history="1">
             <w:r>
               <w:rPr>
                 <w:rStyle w:val="Lienhypertexte"/>
@@ -703,7 +1113,7 @@
                 <w:noProof/>
                 <w:webHidden/>
               </w:rPr>
-              <w:instrText xml:space="preserve"> PAGEREF _Toc155382993 \h </w:instrText>
+              <w:instrText xml:space="preserve"> PAGEREF _Toc155443757 \h </w:instrText>
             </w:r>
             <w:r>
               <w:rPr>
@@ -723,7 +1133,7 @@
                 <w:noProof/>
                 <w:webHidden/>
               </w:rPr>
-              <w:t>10</w:t>
+              <w:t>11</w:t>
             </w:r>
             <w:r>
               <w:rPr>
@@ -747,7 +1157,7 @@
               <w:lang w:eastAsia="fr-BE"/>
             </w:rPr>
           </w:pPr>
-          <w:hyperlink w:anchor="_Toc155382994" w:history="1">
+          <w:hyperlink w:anchor="_Toc155443758" w:history="1">
             <w:r>
               <w:rPr>
                 <w:rStyle w:val="Lienhypertexte"/>
@@ -775,7 +1185,7 @@
                 <w:noProof/>
                 <w:webHidden/>
               </w:rPr>
-              <w:instrText xml:space="preserve"> PAGEREF _Toc155382994 \h </w:instrText>
+              <w:instrText xml:space="preserve"> PAGEREF _Toc155443758 \h </w:instrText>
             </w:r>
             <w:r>
               <w:rPr>
@@ -795,7 +1205,7 @@
                 <w:noProof/>
                 <w:webHidden/>
               </w:rPr>
-              <w:t>11</w:t>
+              <w:t>12</w:t>
             </w:r>
             <w:r>
               <w:rPr>
@@ -819,7 +1229,7 @@
               <w:lang w:eastAsia="fr-BE"/>
             </w:rPr>
           </w:pPr>
-          <w:hyperlink w:anchor="_Toc155382995" w:history="1">
+          <w:hyperlink w:anchor="_Toc155443759" w:history="1">
             <w:r>
               <w:rPr>
                 <w:rStyle w:val="Lienhypertexte"/>
@@ -847,7 +1257,7 @@
                 <w:noProof/>
                 <w:webHidden/>
               </w:rPr>
-              <w:instrText xml:space="preserve"> PAGEREF _Toc155382995 \h </w:instrText>
+              <w:instrText xml:space="preserve"> PAGEREF _Toc155443759 \h </w:instrText>
             </w:r>
             <w:r>
               <w:rPr>
@@ -867,7 +1277,7 @@
                 <w:noProof/>
                 <w:webHidden/>
               </w:rPr>
-              <w:t>11</w:t>
+              <w:t>12</w:t>
             </w:r>
             <w:r>
               <w:rPr>
@@ -891,7 +1301,7 @@
               <w:lang w:eastAsia="fr-BE"/>
             </w:rPr>
           </w:pPr>
-          <w:hyperlink w:anchor="_Toc155382996" w:history="1">
+          <w:hyperlink w:anchor="_Toc155443760" w:history="1">
             <w:r>
               <w:rPr>
                 <w:rStyle w:val="Lienhypertexte"/>
@@ -919,7 +1329,7 @@
                 <w:noProof/>
                 <w:webHidden/>
               </w:rPr>
-              <w:instrText xml:space="preserve"> PAGEREF _Toc155382996 \h </w:instrText>
+              <w:instrText xml:space="preserve"> PAGEREF _Toc155443760 \h </w:instrText>
             </w:r>
             <w:r>
               <w:rPr>
@@ -939,7 +1349,7 @@
                 <w:noProof/>
                 <w:webHidden/>
               </w:rPr>
-              <w:t>11</w:t>
+              <w:t>12</w:t>
             </w:r>
             <w:r>
               <w:rPr>
@@ -963,7 +1373,7 @@
               <w:lang w:eastAsia="fr-BE"/>
             </w:rPr>
           </w:pPr>
-          <w:hyperlink w:anchor="_Toc155382997" w:history="1">
+          <w:hyperlink w:anchor="_Toc155443761" w:history="1">
             <w:r>
               <w:rPr>
                 <w:rStyle w:val="Lienhypertexte"/>
@@ -992,7 +1402,7 @@
                 <w:noProof/>
                 <w:webHidden/>
               </w:rPr>
-              <w:instrText xml:space="preserve"> PAGEREF _Toc155382997 \h </w:instrText>
+              <w:instrText xml:space="preserve"> PAGEREF _Toc155443761 \h </w:instrText>
             </w:r>
             <w:r>
               <w:rPr>
@@ -1012,7 +1422,7 @@
                 <w:noProof/>
                 <w:webHidden/>
               </w:rPr>
-              <w:t>12</w:t>
+              <w:t>13</w:t>
             </w:r>
             <w:r>
               <w:rPr>
@@ -1036,7 +1446,7 @@
               <w:lang w:eastAsia="fr-BE"/>
             </w:rPr>
           </w:pPr>
-          <w:hyperlink w:anchor="_Toc155382998" w:history="1">
+          <w:hyperlink w:anchor="_Toc155443762" w:history="1">
             <w:r>
               <w:rPr>
                 <w:rStyle w:val="Lienhypertexte"/>
@@ -1065,7 +1475,7 @@
                 <w:noProof/>
                 <w:webHidden/>
               </w:rPr>
-              <w:instrText xml:space="preserve"> PAGEREF _Toc155382998 \h </w:instrText>
+              <w:instrText xml:space="preserve"> PAGEREF _Toc155443762 \h </w:instrText>
             </w:r>
             <w:r>
               <w:rPr>
@@ -1085,7 +1495,7 @@
                 <w:noProof/>
                 <w:webHidden/>
               </w:rPr>
-              <w:t>12</w:t>
+              <w:t>13</w:t>
             </w:r>
             <w:r>
               <w:rPr>
@@ -1109,13 +1519,16 @@
               <w:lang w:eastAsia="fr-BE"/>
             </w:rPr>
           </w:pPr>
-          <w:hyperlink w:anchor="_Toc155382999" w:history="1">
+          <w:hyperlink w:anchor="_Toc155443763" w:history="1">
             <w:r>
               <w:rPr>
                 <w:rStyle w:val="Lienhypertexte"/>
-                <w:noProof/>
-              </w:rPr>
-              <w:t>Les commandes git :</w:t>
+                <w:rFonts w:eastAsia="Times New Roman"/>
+                <w:noProof/>
+                <w:shd w:val="clear" w:color="auto" w:fill="FFFFFF"/>
+                <w:lang w:val="fr-FR" w:eastAsia="fr-BE"/>
+              </w:rPr>
+              <w:t>Dépôt GitHub :</w:t>
             </w:r>
             <w:r>
               <w:rPr>
@@ -1136,7 +1549,7 @@
                 <w:noProof/>
                 <w:webHidden/>
               </w:rPr>
-              <w:instrText xml:space="preserve"> PAGEREF _Toc155382999 \h </w:instrText>
+              <w:instrText xml:space="preserve"> PAGEREF _Toc155443763 \h </w:instrText>
             </w:r>
             <w:r>
               <w:rPr>
@@ -1156,7 +1569,7 @@
                 <w:noProof/>
                 <w:webHidden/>
               </w:rPr>
-              <w:t>13</w:t>
+              <w:t>14</w:t>
             </w:r>
             <w:r>
               <w:rPr>
@@ -1180,12 +1593,83 @@
               <w:lang w:eastAsia="fr-BE"/>
             </w:rPr>
           </w:pPr>
-          <w:hyperlink w:anchor="_Toc155383000" w:history="1">
+          <w:hyperlink w:anchor="_Toc155443764" w:history="1">
             <w:r>
               <w:rPr>
                 <w:rStyle w:val="Lienhypertexte"/>
                 <w:noProof/>
               </w:rPr>
+              <w:t>Les commandes git :</w:t>
+            </w:r>
+            <w:r>
+              <w:rPr>
+                <w:noProof/>
+                <w:webHidden/>
+              </w:rPr>
+              <w:tab/>
+            </w:r>
+            <w:r>
+              <w:rPr>
+                <w:noProof/>
+                <w:webHidden/>
+              </w:rPr>
+              <w:fldChar w:fldCharType="begin"/>
+            </w:r>
+            <w:r>
+              <w:rPr>
+                <w:noProof/>
+                <w:webHidden/>
+              </w:rPr>
+              <w:instrText xml:space="preserve"> PAGEREF _Toc155443764 \h </w:instrText>
+            </w:r>
+            <w:r>
+              <w:rPr>
+                <w:noProof/>
+                <w:webHidden/>
+              </w:rPr>
+            </w:r>
+            <w:r>
+              <w:rPr>
+                <w:noProof/>
+                <w:webHidden/>
+              </w:rPr>
+              <w:fldChar w:fldCharType="separate"/>
+            </w:r>
+            <w:r>
+              <w:rPr>
+                <w:noProof/>
+                <w:webHidden/>
+              </w:rPr>
+              <w:t>15</w:t>
+            </w:r>
+            <w:r>
+              <w:rPr>
+                <w:noProof/>
+                <w:webHidden/>
+              </w:rPr>
+              <w:fldChar w:fldCharType="end"/>
+            </w:r>
+          </w:hyperlink>
+        </w:p>
+        <w:p>
+          <w:pPr>
+            <w:pStyle w:val="TM1"/>
+            <w:tabs>
+              <w:tab w:val="right" w:leader="dot" w:pos="9062"/>
+            </w:tabs>
+            <w:rPr>
+              <w:rFonts w:asciiTheme="minorHAnsi" w:eastAsiaTheme="minorEastAsia" w:hAnsiTheme="minorHAnsi"/>
+              <w:noProof/>
+              <w:sz w:val="22"/>
+              <w:lang w:eastAsia="fr-BE"/>
+            </w:rPr>
+          </w:pPr>
+          <w:hyperlink w:anchor="_Toc155443765" w:history="1">
+            <w:r>
+              <w:rPr>
+                <w:rStyle w:val="Lienhypertexte"/>
+                <w:noProof/>
+              </w:rPr>
               <w:t>Conclusion</w:t>
             </w:r>
             <w:r>
@@ -1207,7 +1691,7 @@
                 <w:noProof/>
                 <w:webHidden/>
               </w:rPr>
-              <w:instrText xml:space="preserve"> PAGEREF _Toc155383000 \h </w:instrText>
+              <w:instrText xml:space="preserve"> PAGEREF _Toc155443765 \h </w:instrText>
             </w:r>
             <w:r>
               <w:rPr>
@@ -1227,7 +1711,7 @@
                 <w:noProof/>
                 <w:webHidden/>
               </w:rPr>
-              <w:t>16</w:t>
+              <w:t>18</w:t>
             </w:r>
             <w:r>
               <w:rPr>
@@ -1275,7 +1759,7 @@
         <w:pStyle w:val="Titre1"/>
         <w:spacing w:line="360" w:lineRule="auto"/>
       </w:pPr>
-      <w:bookmarkStart w:id="0" w:name="_Toc155382985"/>
+      <w:bookmarkStart w:id="0" w:name="_Toc155443749"/>
       <w:r>
         <w:lastRenderedPageBreak/>
         <w:t>Introduction :</w:t>
@@ -1516,7 +2000,7 @@
         <w:pStyle w:val="Titre1"/>
         <w:spacing w:line="360" w:lineRule="auto"/>
       </w:pPr>
-      <w:bookmarkStart w:id="1" w:name="_Toc155382986"/>
+      <w:bookmarkStart w:id="1" w:name="_Toc155443750"/>
       <w:r>
         <w:lastRenderedPageBreak/>
         <w:t>Répondre aux besoins de notre client</w:t>
@@ -1530,7 +2014,7 @@
       <w:pPr>
         <w:pStyle w:val="Titre2"/>
       </w:pPr>
-      <w:bookmarkStart w:id="2" w:name="_Toc155382987"/>
+      <w:bookmarkStart w:id="2" w:name="_Toc155443751"/>
       <w:r>
         <w:t>Formulaire :</w:t>
       </w:r>
@@ -1569,7 +2053,7 @@
                     <pic:cNvPicPr/>
                   </pic:nvPicPr>
                   <pic:blipFill>
-                    <a:blip r:embed="rId7"/>
+                    <a:blip r:embed="rId8"/>
                     <a:stretch>
                       <a:fillRect/>
                     </a:stretch>
@@ -1624,7 +2108,7 @@
                     <pic:cNvPicPr/>
                   </pic:nvPicPr>
                   <pic:blipFill rotWithShape="1">
-                    <a:blip r:embed="rId8"/>
+                    <a:blip r:embed="rId9"/>
                     <a:srcRect l="690"/>
                     <a:stretch/>
                   </pic:blipFill>
@@ -1693,7 +2177,7 @@
                     <pic:cNvPicPr/>
                   </pic:nvPicPr>
                   <pic:blipFill>
-                    <a:blip r:embed="rId9"/>
+                    <a:blip r:embed="rId10"/>
                     <a:stretch>
                       <a:fillRect/>
                     </a:stretch>
@@ -1744,7 +2228,7 @@
         <w:pStyle w:val="Titre2"/>
         <w:spacing w:line="360" w:lineRule="auto"/>
       </w:pPr>
-      <w:bookmarkStart w:id="3" w:name="_Toc155382988"/>
+      <w:bookmarkStart w:id="3" w:name="_Toc155443752"/>
       <w:r>
         <w:rPr>
           <w:rStyle w:val="normaltextrun"/>
@@ -1807,7 +2291,7 @@
           <w:lang w:val="fr-FR"/>
         </w:rPr>
       </w:pPr>
-      <w:bookmarkStart w:id="4" w:name="_Toc155382989"/>
+      <w:bookmarkStart w:id="4" w:name="_Toc155443753"/>
       <w:r>
         <w:rPr>
           <w:rStyle w:val="normaltextrun"/>
@@ -1939,7 +2423,7 @@
                     <pic:cNvPicPr/>
                   </pic:nvPicPr>
                   <pic:blipFill>
-                    <a:blip r:embed="rId10">
+                    <a:blip r:embed="rId11">
                       <a:extLst>
                         <a:ext uri="{28A0092B-C50C-407E-A947-70E740481C1C}">
                           <a14:useLocalDpi xmlns:a14="http://schemas.microsoft.com/office/drawing/2010/main" val="0"/>
@@ -2024,7 +2508,7 @@
                     <pic:cNvPicPr/>
                   </pic:nvPicPr>
                   <pic:blipFill>
-                    <a:blip r:embed="rId11">
+                    <a:blip r:embed="rId12">
                       <a:extLst>
                         <a:ext uri="{28A0092B-C50C-407E-A947-70E740481C1C}">
                           <a14:useLocalDpi xmlns:a14="http://schemas.microsoft.com/office/drawing/2010/main" val="0"/>
@@ -2121,7 +2605,7 @@
           <w:lang w:val="fr-FR"/>
         </w:rPr>
         <w:drawing>
-          <wp:inline distT="0" distB="0" distL="0" distR="0" wp14:anchorId="765E0593" wp14:editId="5F9EE4F7">
+          <wp:inline distT="0" distB="0" distL="0" distR="0" wp14:anchorId="765E0593" wp14:editId="21722BE6">
             <wp:extent cx="5231959" cy="573255"/>
             <wp:effectExtent l="0" t="0" r="0" b="0"/>
             <wp:docPr id="471377293" name="Image 3"/>
@@ -2136,7 +2620,7 @@
                     <pic:cNvPicPr/>
                   </pic:nvPicPr>
                   <pic:blipFill>
-                    <a:blip r:embed="rId12" cstate="print">
+                    <a:blip r:embed="rId13" cstate="print">
                       <a:extLst>
                         <a:ext uri="{28A0092B-C50C-407E-A947-70E740481C1C}">
                           <a14:useLocalDpi xmlns:a14="http://schemas.microsoft.com/office/drawing/2010/main" val="0"/>
@@ -2246,7 +2730,7 @@
           <w:rStyle w:val="normaltextrun"/>
         </w:rPr>
       </w:pPr>
-      <w:bookmarkStart w:id="5" w:name="_Toc155382990"/>
+      <w:bookmarkStart w:id="5" w:name="_Toc155443754"/>
       <w:r>
         <w:rPr>
           <w:rStyle w:val="normaltextrun"/>
@@ -2299,7 +2783,7 @@
                     <pic:cNvPicPr/>
                   </pic:nvPicPr>
                   <pic:blipFill>
-                    <a:blip r:embed="rId13">
+                    <a:blip r:embed="rId14">
                       <a:extLst>
                         <a:ext uri="{28A0092B-C50C-407E-A947-70E740481C1C}">
                           <a14:useLocalDpi xmlns:a14="http://schemas.microsoft.com/office/drawing/2010/main" val="0"/>
@@ -2350,7 +2834,7 @@
                     <pic:cNvPicPr/>
                   </pic:nvPicPr>
                   <pic:blipFill>
-                    <a:blip r:embed="rId14">
+                    <a:blip r:embed="rId15">
                       <a:extLst>
                         <a:ext uri="{28A0092B-C50C-407E-A947-70E740481C1C}">
                           <a14:useLocalDpi xmlns:a14="http://schemas.microsoft.com/office/drawing/2010/main" val="0"/>
@@ -2384,7 +2868,7 @@
           <w:rStyle w:val="normaltextrun"/>
         </w:rPr>
       </w:pPr>
-      <w:bookmarkStart w:id="6" w:name="_Toc155382991"/>
+      <w:bookmarkStart w:id="6" w:name="_Toc155443755"/>
       <w:r>
         <w:rPr>
           <w:rStyle w:val="normaltextrun"/>
@@ -2476,7 +2960,7 @@
                     <pic:cNvPicPr/>
                   </pic:nvPicPr>
                   <pic:blipFill>
-                    <a:blip r:embed="rId15">
+                    <a:blip r:embed="rId16">
                       <a:extLst>
                         <a:ext uri="{28A0092B-C50C-407E-A947-70E740481C1C}">
                           <a14:useLocalDpi xmlns:a14="http://schemas.microsoft.com/office/drawing/2010/main" val="0"/>
@@ -2536,7 +3020,7 @@
                     <pic:cNvPicPr/>
                   </pic:nvPicPr>
                   <pic:blipFill>
-                    <a:blip r:embed="rId16">
+                    <a:blip r:embed="rId17">
                       <a:extLst>
                         <a:ext uri="{28A0092B-C50C-407E-A947-70E740481C1C}">
                           <a14:useLocalDpi xmlns:a14="http://schemas.microsoft.com/office/drawing/2010/main" val="0"/>
@@ -2620,7 +3104,7 @@
                     <pic:cNvPicPr/>
                   </pic:nvPicPr>
                   <pic:blipFill>
-                    <a:blip r:embed="rId17">
+                    <a:blip r:embed="rId18">
                       <a:extLst>
                         <a:ext uri="{28A0092B-C50C-407E-A947-70E740481C1C}">
                           <a14:useLocalDpi xmlns:a14="http://schemas.microsoft.com/office/drawing/2010/main" val="0"/>
@@ -2736,7 +3220,7 @@
                     <pic:cNvPicPr/>
                   </pic:nvPicPr>
                   <pic:blipFill>
-                    <a:blip r:embed="rId18">
+                    <a:blip r:embed="rId19">
                       <a:extLst>
                         <a:ext uri="{28A0092B-C50C-407E-A947-70E740481C1C}">
                           <a14:useLocalDpi xmlns:a14="http://schemas.microsoft.com/office/drawing/2010/main" val="0"/>
@@ -2828,7 +3312,7 @@
           <w:lang w:val="fr-FR"/>
         </w:rPr>
         <w:drawing>
-          <wp:inline distT="0" distB="0" distL="0" distR="0" wp14:anchorId="7977C09E" wp14:editId="3C7B41FA">
+          <wp:inline distT="0" distB="0" distL="0" distR="0" wp14:anchorId="7977C09E" wp14:editId="162841D4">
             <wp:extent cx="5079122" cy="1494846"/>
             <wp:effectExtent l="0" t="0" r="7620" b="0"/>
             <wp:docPr id="289030680" name="Image 19" descr="Une image contenant texte, logiciel, Logiciel multimédia, Logiciel de graphisme&#10;&#10;Description générée automatiquement"/>
@@ -2843,7 +3327,7 @@
                     <pic:cNvPicPr/>
                   </pic:nvPicPr>
                   <pic:blipFill>
-                    <a:blip r:embed="rId19" cstate="print">
+                    <a:blip r:embed="rId20" cstate="print">
                       <a:extLst>
                         <a:ext uri="{28A0092B-C50C-407E-A947-70E740481C1C}">
                           <a14:useLocalDpi xmlns:a14="http://schemas.microsoft.com/office/drawing/2010/main" val="0"/>
@@ -2912,7 +3396,7 @@
           <w:lang w:val="fr-FR"/>
         </w:rPr>
         <w:drawing>
-          <wp:inline distT="0" distB="0" distL="0" distR="0" wp14:anchorId="474864D1" wp14:editId="71D96818">
+          <wp:inline distT="0" distB="0" distL="0" distR="0" wp14:anchorId="474864D1" wp14:editId="1D530D0C">
             <wp:extent cx="3570135" cy="2860592"/>
             <wp:effectExtent l="0" t="0" r="0" b="0"/>
             <wp:docPr id="1923706671" name="Image 13" descr="Une image contenant texte, capture d’écran, logiciel, Icône d’ordinateur&#10;&#10;Description générée automatiquement"/>
@@ -2927,7 +3411,7 @@
                     <pic:cNvPicPr/>
                   </pic:nvPicPr>
                   <pic:blipFill>
-                    <a:blip r:embed="rId20" cstate="print">
+                    <a:blip r:embed="rId21" cstate="print">
                       <a:extLst>
                         <a:ext uri="{28A0092B-C50C-407E-A947-70E740481C1C}">
                           <a14:useLocalDpi xmlns:a14="http://schemas.microsoft.com/office/drawing/2010/main" val="0"/>
@@ -2989,7 +3473,7 @@
                     <pic:cNvPicPr/>
                   </pic:nvPicPr>
                   <pic:blipFill>
-                    <a:blip r:embed="rId21">
+                    <a:blip r:embed="rId22">
                       <a:extLst>
                         <a:ext uri="{28A0092B-C50C-407E-A947-70E740481C1C}">
                           <a14:useLocalDpi xmlns:a14="http://schemas.microsoft.com/office/drawing/2010/main" val="0"/>
@@ -3051,7 +3535,7 @@
                     <pic:cNvPicPr/>
                   </pic:nvPicPr>
                   <pic:blipFill>
-                    <a:blip r:embed="rId22">
+                    <a:blip r:embed="rId23">
                       <a:extLst>
                         <a:ext uri="{28A0092B-C50C-407E-A947-70E740481C1C}">
                           <a14:useLocalDpi xmlns:a14="http://schemas.microsoft.com/office/drawing/2010/main" val="0"/>
@@ -3094,7 +3578,7 @@
         </w:rPr>
         <w:br w:type="page"/>
       </w:r>
-      <w:bookmarkStart w:id="7" w:name="_Toc155382992"/>
+      <w:bookmarkStart w:id="7" w:name="_Toc155443756"/>
       <w:r>
         <w:rPr>
           <w:shd w:val="clear" w:color="auto" w:fill="FFFFFF"/>
@@ -3162,7 +3646,7 @@
                     <pic:cNvPicPr/>
                   </pic:nvPicPr>
                   <pic:blipFill>
-                    <a:blip r:embed="rId23">
+                    <a:blip r:embed="rId24">
                       <a:extLst>
                         <a:ext uri="{28A0092B-C50C-407E-A947-70E740481C1C}">
                           <a14:useLocalDpi xmlns:a14="http://schemas.microsoft.com/office/drawing/2010/main" val="0"/>
@@ -3209,7 +3693,7 @@
                     <pic:cNvPicPr/>
                   </pic:nvPicPr>
                   <pic:blipFill>
-                    <a:blip r:embed="rId24">
+                    <a:blip r:embed="rId25">
                       <a:extLst>
                         <a:ext uri="{28A0092B-C50C-407E-A947-70E740481C1C}">
                           <a14:useLocalDpi xmlns:a14="http://schemas.microsoft.com/office/drawing/2010/main" val="0"/>
@@ -3250,7 +3734,7 @@
           <w:lang w:val="fr-FR"/>
         </w:rPr>
         <w:drawing>
-          <wp:inline distT="0" distB="0" distL="0" distR="0" wp14:anchorId="4C4DFCA0" wp14:editId="54C70360">
+          <wp:inline distT="0" distB="0" distL="0" distR="0" wp14:anchorId="4C4DFCA0" wp14:editId="189B6A8B">
             <wp:extent cx="5080553" cy="1459427"/>
             <wp:effectExtent l="0" t="0" r="6350" b="7620"/>
             <wp:docPr id="1158126255" name="Image 22" descr="Une image contenant capture d’écran, texte, Logiciel multimédia, logiciel&#10;&#10;Description générée automatiquement"/>
@@ -3265,7 +3749,7 @@
                     <pic:cNvPicPr/>
                   </pic:nvPicPr>
                   <pic:blipFill>
-                    <a:blip r:embed="rId25" cstate="print">
+                    <a:blip r:embed="rId26" cstate="print">
                       <a:extLst>
                         <a:ext uri="{28A0092B-C50C-407E-A947-70E740481C1C}">
                           <a14:useLocalDpi xmlns:a14="http://schemas.microsoft.com/office/drawing/2010/main" val="0"/>
@@ -3321,7 +3805,7 @@
                     <pic:cNvPicPr/>
                   </pic:nvPicPr>
                   <pic:blipFill>
-                    <a:blip r:embed="rId26">
+                    <a:blip r:embed="rId27">
                       <a:extLst>
                         <a:ext uri="{28A0092B-C50C-407E-A947-70E740481C1C}">
                           <a14:useLocalDpi xmlns:a14="http://schemas.microsoft.com/office/drawing/2010/main" val="0"/>
@@ -3356,7 +3840,7 @@
           <w:lang w:val="fr-FR"/>
         </w:rPr>
       </w:pPr>
-      <w:bookmarkStart w:id="8" w:name="_Toc155382993"/>
+      <w:bookmarkStart w:id="8" w:name="_Toc155443757"/>
       <w:r>
         <w:rPr>
           <w:lang w:val="fr-FR"/>
@@ -3417,7 +3901,7 @@
                     </pic:cNvPicPr>
                   </pic:nvPicPr>
                   <pic:blipFill>
-                    <a:blip r:embed="rId27">
+                    <a:blip r:embed="rId28">
                       <a:extLst>
                         <a:ext uri="{28A0092B-C50C-407E-A947-70E740481C1C}">
                           <a14:useLocalDpi xmlns:a14="http://schemas.microsoft.com/office/drawing/2010/main" val="0"/>
@@ -3513,7 +3997,7 @@
           <w:lang w:val="fr-FR"/>
         </w:rPr>
       </w:pPr>
-      <w:bookmarkStart w:id="9" w:name="_Toc155382994"/>
+      <w:bookmarkStart w:id="9" w:name="_Toc155443758"/>
       <w:r>
         <w:rPr>
           <w:rStyle w:val="normaltextrun"/>
@@ -3564,7 +4048,7 @@
                     </pic:cNvPicPr>
                   </pic:nvPicPr>
                   <pic:blipFill>
-                    <a:blip r:embed="rId28" cstate="print">
+                    <a:blip r:embed="rId29" cstate="print">
                       <a:extLst>
                         <a:ext uri="{28A0092B-C50C-407E-A947-70E740481C1C}">
                           <a14:useLocalDpi xmlns:a14="http://schemas.microsoft.com/office/drawing/2010/main" val="0"/>
@@ -3631,7 +4115,7 @@
           <w:szCs w:val="26"/>
         </w:rPr>
       </w:pPr>
-      <w:bookmarkStart w:id="10" w:name="_Toc155382995"/>
+      <w:bookmarkStart w:id="10" w:name="_Toc155443759"/>
       <w:r>
         <w:rPr>
           <w:rStyle w:val="normaltextrun"/>
@@ -3689,7 +4173,7 @@
                     </pic:cNvPicPr>
                   </pic:nvPicPr>
                   <pic:blipFill>
-                    <a:blip r:embed="rId29" cstate="print">
+                    <a:blip r:embed="rId30" cstate="print">
                       <a:extLst>
                         <a:ext uri="{28A0092B-C50C-407E-A947-70E740481C1C}">
                           <a14:useLocalDpi xmlns:a14="http://schemas.microsoft.com/office/drawing/2010/main" val="0"/>
@@ -3756,7 +4240,7 @@
           <w:szCs w:val="26"/>
         </w:rPr>
       </w:pPr>
-      <w:bookmarkStart w:id="11" w:name="_Toc155382996"/>
+      <w:bookmarkStart w:id="11" w:name="_Toc155443760"/>
       <w:r>
         <w:rPr>
           <w:rStyle w:val="normaltextrun"/>
@@ -3814,7 +4298,7 @@
                     </pic:cNvPicPr>
                   </pic:nvPicPr>
                   <pic:blipFill>
-                    <a:blip r:embed="rId30" cstate="print">
+                    <a:blip r:embed="rId31" cstate="print">
                       <a:extLst>
                         <a:ext uri="{28A0092B-C50C-407E-A947-70E740481C1C}">
                           <a14:useLocalDpi xmlns:a14="http://schemas.microsoft.com/office/drawing/2010/main" val="0"/>
@@ -3903,7 +4387,7 @@
           <w:shd w:val="clear" w:color="auto" w:fill="FFFFFF"/>
         </w:rPr>
       </w:pPr>
-      <w:bookmarkStart w:id="12" w:name="_Toc155382997"/>
+      <w:bookmarkStart w:id="12" w:name="_Toc155443761"/>
       <w:r>
         <w:rPr>
           <w:rStyle w:val="normaltextrun"/>
@@ -3960,7 +4444,7 @@
                     </pic:cNvPicPr>
                   </pic:nvPicPr>
                   <pic:blipFill>
-                    <a:blip r:embed="rId31" cstate="print">
+                    <a:blip r:embed="rId32" cstate="print">
                       <a:extLst>
                         <a:ext uri="{28A0092B-C50C-407E-A947-70E740481C1C}">
                           <a14:useLocalDpi xmlns:a14="http://schemas.microsoft.com/office/drawing/2010/main" val="0"/>
@@ -4024,7 +4508,7 @@
           <w:shd w:val="clear" w:color="auto" w:fill="FFFFFF"/>
         </w:rPr>
       </w:pPr>
-      <w:bookmarkStart w:id="13" w:name="_Toc155382998"/>
+      <w:bookmarkStart w:id="13" w:name="_Toc155443762"/>
       <w:r>
         <w:rPr>
           <w:rStyle w:val="normaltextrun"/>
@@ -4044,9 +4528,12 @@
         <w:ind w:left="-30" w:right="-30"/>
         <w:textAlignment w:val="baseline"/>
         <w:rPr>
-          <w:rFonts w:ascii="Segoe UI" w:hAnsi="Segoe UI" w:cs="Segoe UI"/>
-          <w:sz w:val="18"/>
-          <w:szCs w:val="18"/>
+          <w:color w:val="000000"/>
+          <w:sz w:val="26"/>
+          <w:szCs w:val="26"/>
+          <w:u w:val="single"/>
+          <w:shd w:val="clear" w:color="auto" w:fill="FFFFFF"/>
+          <w:lang w:val="fr-FR"/>
         </w:rPr>
       </w:pPr>
       <w:r>
@@ -4077,7 +4564,7 @@
                     </pic:cNvPicPr>
                   </pic:nvPicPr>
                   <pic:blipFill>
-                    <a:blip r:embed="rId32" cstate="print">
+                    <a:blip r:embed="rId33" cstate="print">
                       <a:extLst>
                         <a:ext uri="{28A0092B-C50C-407E-A947-70E740481C1C}">
                           <a14:useLocalDpi xmlns:a14="http://schemas.microsoft.com/office/drawing/2010/main" val="0"/>
@@ -4108,17 +4595,21 @@
           </wp:inline>
         </w:drawing>
       </w:r>
-      <w:r>
-        <w:rPr>
-          <w:color w:val="000000"/>
+    </w:p>
+    <w:p>
+      <w:pPr>
+        <w:rPr>
+          <w:rFonts w:eastAsia="Times New Roman" w:cs="Times New Roman"/>
+          <w:color w:val="000000"/>
+          <w:kern w:val="0"/>
           <w:sz w:val="26"/>
           <w:szCs w:val="26"/>
           <w:u w:val="single"/>
           <w:shd w:val="clear" w:color="auto" w:fill="FFFFFF"/>
-          <w:lang w:val="fr-FR"/>
-        </w:rPr>
-        <w:br/>
-      </w:r>
+          <w:lang w:val="fr-FR" w:eastAsia="fr-BE"/>
+          <w14:ligatures w14:val="none"/>
+        </w:rPr>
+      </w:pPr>
       <w:r>
         <w:rPr>
           <w:color w:val="000000"/>
@@ -4128,24 +4619,6 @@
           <w:shd w:val="clear" w:color="auto" w:fill="FFFFFF"/>
           <w:lang w:val="fr-FR"/>
         </w:rPr>
-        <w:br/>
-      </w:r>
-    </w:p>
-    <w:p>
-      <w:pPr>
-        <w:rPr>
-          <w:rFonts w:eastAsiaTheme="majorEastAsia" w:cstheme="majorBidi"/>
-          <w:b/>
-          <w:sz w:val="32"/>
-          <w:szCs w:val="32"/>
-          <w:u w:val="single"/>
-          <w:lang w:val="fr-FR"/>
-        </w:rPr>
-      </w:pPr>
-      <w:r>
-        <w:rPr>
-          <w:lang w:val="fr-FR"/>
-        </w:rPr>
         <w:br w:type="page"/>
       </w:r>
     </w:p>
@@ -4154,10 +4627,224 @@
         <w:pStyle w:val="Titre1"/>
         <w:spacing w:line="360" w:lineRule="auto"/>
         <w:rPr>
+          <w:rFonts w:eastAsia="Times New Roman"/>
+          <w:shd w:val="clear" w:color="auto" w:fill="FFFFFF"/>
+          <w:lang w:val="fr-FR" w:eastAsia="fr-BE"/>
+        </w:rPr>
+      </w:pPr>
+      <w:bookmarkStart w:id="14" w:name="_Toc155443763"/>
+      <w:r>
+        <w:rPr>
+          <w:rFonts w:eastAsia="Times New Roman"/>
+          <w:shd w:val="clear" w:color="auto" w:fill="FFFFFF"/>
+          <w:lang w:val="fr-FR" w:eastAsia="fr-BE"/>
+        </w:rPr>
+        <w:lastRenderedPageBreak/>
+        <w:t>Dépôt GitHub :</w:t>
+      </w:r>
+      <w:bookmarkEnd w:id="14"/>
+    </w:p>
+    <w:p>
+      <w:pPr>
+        <w:spacing w:line="360" w:lineRule="auto"/>
+        <w:rPr>
+          <w:shd w:val="clear" w:color="auto" w:fill="FFFFFF"/>
+          <w:lang w:val="fr-FR"/>
+        </w:rPr>
+      </w:pPr>
+      <w:r>
+        <w:rPr>
+          <w:shd w:val="clear" w:color="auto" w:fill="FFFFFF"/>
+          <w:lang w:val="fr-FR"/>
+        </w:rPr>
+        <w:t>Concernant notre portfolio, nous avons décidé d'utiliser GitHub en n'utilisant que des lignes de commandes.</w:t>
+      </w:r>
+    </w:p>
+    <w:p>
+      <w:pPr>
+        <w:spacing w:line="360" w:lineRule="auto"/>
+        <w:rPr>
+          <w:shd w:val="clear" w:color="auto" w:fill="FFFFFF"/>
+          <w:lang w:val="fr-FR"/>
+        </w:rPr>
+      </w:pPr>
+      <w:r>
+        <w:rPr>
+          <w:shd w:val="clear" w:color="auto" w:fill="FFFFFF"/>
+          <w:lang w:val="fr-FR"/>
+        </w:rPr>
+        <w:t xml:space="preserve">L'avantage de GitHub réside dans la possibilité de déposer des fichiers de code que l'on peut modifier directement sur la plate-forme en ligne. Dans notre cas, nous avons également déposé des documents tels que des synthèses et des fichiers Word liés à nos cours, </w:t>
+      </w:r>
+      <w:r>
+        <w:rPr>
+          <w:shd w:val="clear" w:color="auto" w:fill="FFFFFF"/>
+          <w:lang w:val="fr-FR"/>
+        </w:rPr>
+        <w:t>qui</w:t>
+      </w:r>
+      <w:r>
+        <w:rPr>
+          <w:shd w:val="clear" w:color="auto" w:fill="FFFFFF"/>
+          <w:lang w:val="fr-FR"/>
+        </w:rPr>
+        <w:t xml:space="preserve"> peuvent également être consultés.</w:t>
+      </w:r>
+    </w:p>
+    <w:p>
+      <w:pPr>
+        <w:spacing w:line="360" w:lineRule="auto"/>
+        <w:jc w:val="center"/>
+        <w:rPr>
+          <w:shd w:val="clear" w:color="auto" w:fill="FFFFFF"/>
+          <w:lang w:val="fr-FR"/>
+        </w:rPr>
+      </w:pPr>
+      <w:r>
+        <w:rPr>
+          <w:noProof/>
+          <w:shd w:val="clear" w:color="auto" w:fill="FFFFFF"/>
+          <w:lang w:val="fr-FR"/>
+        </w:rPr>
+        <w:drawing>
+          <wp:inline distT="0" distB="0" distL="0" distR="0" wp14:anchorId="11668FDB" wp14:editId="0B6488D8">
+            <wp:extent cx="4495197" cy="2878372"/>
+            <wp:effectExtent l="0" t="0" r="635" b="0"/>
+            <wp:docPr id="2141220216" name="Image 1" descr="Une image contenant texte, capture d’écran, logiciel, Logiciel multimédia&#10;&#10;Description générée automatiquement"/>
+            <wp:cNvGraphicFramePr>
+              <a:graphicFrameLocks xmlns:a="http://schemas.openxmlformats.org/drawingml/2006/main" noChangeAspect="1"/>
+            </wp:cNvGraphicFramePr>
+            <a:graphic xmlns:a="http://schemas.openxmlformats.org/drawingml/2006/main">
+              <a:graphicData uri="http://schemas.openxmlformats.org/drawingml/2006/picture">
+                <pic:pic xmlns:pic="http://schemas.openxmlformats.org/drawingml/2006/picture">
+                  <pic:nvPicPr>
+                    <pic:cNvPr id="2141220216" name="Image 1" descr="Une image contenant texte, capture d’écran, logiciel, Logiciel multimédia&#10;&#10;Description générée automatiquement"/>
+                    <pic:cNvPicPr/>
+                  </pic:nvPicPr>
+                  <pic:blipFill>
+                    <a:blip r:embed="rId34" cstate="print">
+                      <a:extLst>
+                        <a:ext uri="{28A0092B-C50C-407E-A947-70E740481C1C}">
+                          <a14:useLocalDpi xmlns:a14="http://schemas.microsoft.com/office/drawing/2010/main" val="0"/>
+                        </a:ext>
+                      </a:extLst>
+                    </a:blip>
+                    <a:stretch>
+                      <a:fillRect/>
+                    </a:stretch>
+                  </pic:blipFill>
+                  <pic:spPr>
+                    <a:xfrm>
+                      <a:off x="0" y="0"/>
+                      <a:ext cx="4540128" cy="2907143"/>
+                    </a:xfrm>
+                    <a:prstGeom prst="rect">
+                      <a:avLst/>
+                    </a:prstGeom>
+                  </pic:spPr>
+                </pic:pic>
+              </a:graphicData>
+            </a:graphic>
+          </wp:inline>
+        </w:drawing>
+      </w:r>
+    </w:p>
+    <w:p>
+      <w:pPr>
+        <w:spacing w:line="360" w:lineRule="auto"/>
+        <w:rPr>
+          <w:shd w:val="clear" w:color="auto" w:fill="FFFFFF"/>
+          <w:lang w:val="fr-FR"/>
+        </w:rPr>
+      </w:pPr>
+      <w:r>
+        <w:rPr>
+          <w:shd w:val="clear" w:color="auto" w:fill="FFFFFF"/>
+          <w:lang w:val="fr-FR"/>
+        </w:rPr>
+        <w:t>Ce qui est également intéressant sur GitHub, c'est la capacité de suivre la contribution et le travail de chaque personne grâce à diverses statistiques :</w:t>
+      </w:r>
+    </w:p>
+    <w:p>
+      <w:pPr>
+        <w:jc w:val="center"/>
+        <w:rPr>
+          <w:rFonts w:ascii="Segoe UI" w:hAnsi="Segoe UI" w:cs="Segoe UI"/>
+          <w:sz w:val="18"/>
+          <w:szCs w:val="18"/>
+        </w:rPr>
+      </w:pPr>
+      <w:r>
+        <w:rPr>
+          <w:noProof/>
+          <w:shd w:val="clear" w:color="auto" w:fill="FFFFFF"/>
+          <w:lang w:val="fr-FR"/>
+        </w:rPr>
+        <w:drawing>
+          <wp:inline distT="0" distB="0" distL="0" distR="0" wp14:anchorId="3C775950" wp14:editId="2B5F3A75">
+            <wp:extent cx="4428876" cy="2323305"/>
+            <wp:effectExtent l="0" t="0" r="0" b="1270"/>
+            <wp:docPr id="1639838931" name="Image 2" descr="Une image contenant capture d’écran, texte, logiciel, Logiciel multimédia&#10;&#10;Description générée automatiquement"/>
+            <wp:cNvGraphicFramePr>
+              <a:graphicFrameLocks xmlns:a="http://schemas.openxmlformats.org/drawingml/2006/main" noChangeAspect="1"/>
+            </wp:cNvGraphicFramePr>
+            <a:graphic xmlns:a="http://schemas.openxmlformats.org/drawingml/2006/main">
+              <a:graphicData uri="http://schemas.openxmlformats.org/drawingml/2006/picture">
+                <pic:pic xmlns:pic="http://schemas.openxmlformats.org/drawingml/2006/picture">
+                  <pic:nvPicPr>
+                    <pic:cNvPr id="1639838931" name="Image 2" descr="Une image contenant capture d’écran, texte, logiciel, Logiciel multimédia&#10;&#10;Description générée automatiquement"/>
+                    <pic:cNvPicPr/>
+                  </pic:nvPicPr>
+                  <pic:blipFill>
+                    <a:blip r:embed="rId35">
+                      <a:extLst>
+                        <a:ext uri="{28A0092B-C50C-407E-A947-70E740481C1C}">
+                          <a14:useLocalDpi xmlns:a14="http://schemas.microsoft.com/office/drawing/2010/main" val="0"/>
+                        </a:ext>
+                      </a:extLst>
+                    </a:blip>
+                    <a:stretch>
+                      <a:fillRect/>
+                    </a:stretch>
+                  </pic:blipFill>
+                  <pic:spPr>
+                    <a:xfrm>
+                      <a:off x="0" y="0"/>
+                      <a:ext cx="4444753" cy="2331634"/>
+                    </a:xfrm>
+                    <a:prstGeom prst="rect">
+                      <a:avLst/>
+                    </a:prstGeom>
+                  </pic:spPr>
+                </pic:pic>
+              </a:graphicData>
+            </a:graphic>
+          </wp:inline>
+        </w:drawing>
+      </w:r>
+      <w:r>
+        <w:rPr>
+          <w:shd w:val="clear" w:color="auto" w:fill="FFFFFF"/>
+          <w:lang w:val="fr-FR"/>
+        </w:rPr>
+        <w:br/>
+      </w:r>
+      <w:r>
+        <w:rPr>
+          <w:shd w:val="clear" w:color="auto" w:fill="FFFFFF"/>
+          <w:lang w:val="fr-FR"/>
+        </w:rPr>
+        <w:br/>
+      </w:r>
+    </w:p>
+    <w:p>
+      <w:pPr>
+        <w:pStyle w:val="Titre1"/>
+        <w:spacing w:line="360" w:lineRule="auto"/>
+        <w:rPr>
           <w:rStyle w:val="eop"/>
         </w:rPr>
       </w:pPr>
-      <w:bookmarkStart w:id="14" w:name="_Toc155382999"/>
+      <w:bookmarkStart w:id="15" w:name="_Toc155443764"/>
       <w:r>
         <w:rPr>
           <w:rStyle w:val="normaltextrun"/>
@@ -4179,7 +4866,7 @@
         </w:rPr>
         <w:t> :</w:t>
       </w:r>
-      <w:bookmarkEnd w:id="14"/>
+      <w:bookmarkEnd w:id="15"/>
     </w:p>
     <w:p>
       <w:pPr>
@@ -4344,7 +5031,7 @@
                     </pic:cNvPicPr>
                   </pic:nvPicPr>
                   <pic:blipFill>
-                    <a:blip r:embed="rId33">
+                    <a:blip r:embed="rId36">
                       <a:extLst>
                         <a:ext uri="{28A0092B-C50C-407E-A947-70E740481C1C}">
                           <a14:useLocalDpi xmlns:a14="http://schemas.microsoft.com/office/drawing/2010/main" val="0"/>
@@ -4570,7 +5257,7 @@
                     </pic:cNvPicPr>
                   </pic:nvPicPr>
                   <pic:blipFill>
-                    <a:blip r:embed="rId34">
+                    <a:blip r:embed="rId37">
                       <a:extLst>
                         <a:ext uri="{28A0092B-C50C-407E-A947-70E740481C1C}">
                           <a14:useLocalDpi xmlns:a14="http://schemas.microsoft.com/office/drawing/2010/main" val="0"/>
@@ -4808,7 +5495,7 @@
                     </pic:cNvPicPr>
                   </pic:nvPicPr>
                   <pic:blipFill>
-                    <a:blip r:embed="rId35">
+                    <a:blip r:embed="rId38">
                       <a:extLst>
                         <a:ext uri="{28A0092B-C50C-407E-A947-70E740481C1C}">
                           <a14:useLocalDpi xmlns:a14="http://schemas.microsoft.com/office/drawing/2010/main" val="0"/>
@@ -5119,7 +5806,7 @@
                     </pic:cNvPicPr>
                   </pic:nvPicPr>
                   <pic:blipFill>
-                    <a:blip r:embed="rId36">
+                    <a:blip r:embed="rId39">
                       <a:extLst>
                         <a:ext uri="{28A0092B-C50C-407E-A947-70E740481C1C}">
                           <a14:useLocalDpi xmlns:a14="http://schemas.microsoft.com/office/drawing/2010/main" val="0"/>
@@ -5382,7 +6069,7 @@
                     </pic:cNvPicPr>
                   </pic:nvPicPr>
                   <pic:blipFill>
-                    <a:blip r:embed="rId37">
+                    <a:blip r:embed="rId40">
                       <a:extLst>
                         <a:ext uri="{28A0092B-C50C-407E-A947-70E740481C1C}">
                           <a14:useLocalDpi xmlns:a14="http://schemas.microsoft.com/office/drawing/2010/main" val="0"/>
@@ -5640,7 +6327,7 @@
                     </pic:cNvPicPr>
                   </pic:nvPicPr>
                   <pic:blipFill>
-                    <a:blip r:embed="rId38">
+                    <a:blip r:embed="rId41">
                       <a:extLst>
                         <a:ext uri="{28A0092B-C50C-407E-A947-70E740481C1C}">
                           <a14:useLocalDpi xmlns:a14="http://schemas.microsoft.com/office/drawing/2010/main" val="0"/>
@@ -5946,7 +6633,7 @@
                     </pic:cNvPicPr>
                   </pic:nvPicPr>
                   <pic:blipFill>
-                    <a:blip r:embed="rId39">
+                    <a:blip r:embed="rId42">
                       <a:extLst>
                         <a:ext uri="{28A0092B-C50C-407E-A947-70E740481C1C}">
                           <a14:useLocalDpi xmlns:a14="http://schemas.microsoft.com/office/drawing/2010/main" val="0"/>
@@ -6167,7 +6854,7 @@
                     </pic:cNvPicPr>
                   </pic:nvPicPr>
                   <pic:blipFill>
-                    <a:blip r:embed="rId40">
+                    <a:blip r:embed="rId43">
                       <a:extLst>
                         <a:ext uri="{28A0092B-C50C-407E-A947-70E740481C1C}">
                           <a14:useLocalDpi xmlns:a14="http://schemas.microsoft.com/office/drawing/2010/main" val="0"/>
@@ -6236,12 +6923,12 @@
       <w:pPr>
         <w:pStyle w:val="Titre1"/>
       </w:pPr>
-      <w:bookmarkStart w:id="15" w:name="_Toc155383000"/>
+      <w:bookmarkStart w:id="16" w:name="_Toc155443765"/>
       <w:r>
         <w:lastRenderedPageBreak/>
         <w:t>Conclusion</w:t>
       </w:r>
-      <w:bookmarkEnd w:id="15"/>
+      <w:bookmarkEnd w:id="16"/>
     </w:p>
     <w:p/>
     <w:p>
@@ -6309,8 +6996,8 @@
       </w:r>
     </w:p>
     <w:sectPr>
-      <w:headerReference w:type="default" r:id="rId41"/>
-      <w:footerReference w:type="default" r:id="rId42"/>
+      <w:headerReference w:type="default" r:id="rId44"/>
+      <w:footerReference w:type="default" r:id="rId45"/>
       <w:pgSz w:w="11906" w:h="16838"/>
       <w:pgMar w:top="1417" w:right="1417" w:bottom="1417" w:left="1417" w:header="708" w:footer="708" w:gutter="0"/>
       <w:cols w:space="708"/>
@@ -6359,6 +7046,7 @@
       <w:p>
         <w:pPr>
           <w:pStyle w:val="Pieddepage"/>
+          <w:jc w:val="center"/>
         </w:pPr>
         <w:r>
           <w:rPr>
@@ -6489,7 +7177,7 @@
                   </v:handles>
                   <o:complex v:ext="view"/>
                 </v:shapetype>
-                <v:shape id="Rectangle : carré corné 1" o:spid="_x0000_s1026" type="#_x0000_t65" style="position:absolute;margin-left:.7pt;margin-top:5.5pt;width:29pt;height:22.65pt;z-index:251659264;visibility:visible;mso-wrap-style:square;mso-width-percent:0;mso-height-percent:0;mso-wrap-distance-left:9pt;mso-wrap-distance-top:0;mso-wrap-distance-right:9pt;mso-wrap-distance-bottom:0;mso-position-horizontal:absolute;mso-position-horizontal-relative:right-margin-area;mso-position-vertical:absolute;mso-position-vertical-relative:bottom-margin-area;mso-width-percent:0;mso-height-percent:0;mso-width-relative:page;mso-height-relative:page;v-text-anchor:top" o:gfxdata="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" o:allowincell="f" adj="14135" strokecolor="gray" strokeweight=".25pt">
+                <v:shape id="Rectangle : carré corné 1" o:spid="_x0000_s1026" type="#_x0000_t65" style="position:absolute;left:0;text-align:left;margin-left:.7pt;margin-top:5.5pt;width:29pt;height:22.65pt;z-index:251659264;visibility:visible;mso-wrap-style:square;mso-width-percent:0;mso-height-percent:0;mso-wrap-distance-left:9pt;mso-wrap-distance-top:0;mso-wrap-distance-right:9pt;mso-wrap-distance-bottom:0;mso-position-horizontal:absolute;mso-position-horizontal-relative:right-margin-area;mso-position-vertical:absolute;mso-position-vertical-relative:bottom-margin-area;mso-width-percent:0;mso-height-percent:0;mso-width-relative:page;mso-height-relative:page;v-text-anchor:top" o:gfxdata="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" o:allowincell="f" adj="14135" strokecolor="gray" strokeweight=".25pt">
                   <v:textbox>
                     <w:txbxContent>
                       <w:p>
@@ -6535,6 +7223,18 @@
             </mc:Fallback>
           </mc:AlternateContent>
         </w:r>
+        <w:r>
+          <w:t>IESN Henallux</w:t>
+        </w:r>
+      </w:p>
+      <w:p>
+        <w:pPr>
+          <w:pStyle w:val="Pieddepage"/>
+          <w:jc w:val="center"/>
+        </w:pPr>
+        <w:r>
+          <w:t>2023-2024</w:t>
+        </w:r>
       </w:p>
     </w:sdtContent>
   </w:sdt>
@@ -6570,48 +7270,11 @@
 <w:hdr xmlns:wpc="http://schemas.microsoft.com/office/word/2010/wordprocessingCanvas" xmlns:cx="http://schemas.microsoft.com/office/drawing/2014/chartex" xmlns:cx1="http://schemas.microsoft.com/office/drawing/2015/9/8/chartex" xmlns:cx2="http://schemas.microsoft.com/office/drawing/2015/10/21/chartex" xmlns:cx3="http://schemas.microsoft.com/office/drawing/2016/5/9/chartex" xmlns:cx4="http://schemas.microsoft.com/office/drawing/2016/5/10/chartex" xmlns:cx5="http://schemas.microsoft.com/office/drawing/2016/5/11/chartex" xmlns:cx6="http://schemas.microsoft.com/office/drawing/2016/5/12/chartex" xmlns:cx7="http://schemas.microsoft.com/office/drawing/2016/5/13/chartex" xmlns:cx8="http://schemas.microsoft.com/office/drawing/2016/5/14/chartex" xmlns:mc="http://schemas.openxmlformats.org/markup-compatibility/2006" xmlns:aink="http://schemas.microsoft.com/office/drawing/2016/ink" xmlns:am3d="http://schemas.microsoft.com/office/drawing/2017/model3d" xmlns:o="urn:schemas-microsoft-com:office:office" xmlns:oel="http://schemas.microsoft.com/office/2019/extlst" xmlns:r="http://schemas.openxmlformats.org/officeDocument/2006/relationships" xmlns:m="http://schemas.openxmlformats.org/officeDocument/2006/math" xmlns:v="urn:schemas-microsoft-com:vml" xmlns:wp14="http://schemas.microsoft.com/office/word/2010/wordprocessingDrawing" xmlns:wp="http://schemas.openxmlformats.org/drawingml/2006/wordprocessingDrawing" xmlns:w10="urn:schemas-microsoft-com:office:word" xmlns:w="http://schemas.openxmlformats.org/wordprocessingml/2006/main" xmlns:w14="http://schemas.microsoft.com/office/word/2010/wordml" xmlns:w15="http://schemas.microsoft.com/office/word/2012/wordml" xmlns:w16cex="http://schemas.microsoft.com/office/word/2018/wordml/cex" xmlns:w16cid="http://schemas.microsoft.com/office/word/2016/wordml/cid" xmlns:w16="http://schemas.microsoft.com/office/word/2018/wordml" xmlns:w16sdtdh="http://schemas.microsoft.com/office/word/2020/wordml/sdtdatahash" xmlns:w16se="http://schemas.microsoft.com/office/word/2015/wordml/symex" xmlns:wpg="http://schemas.microsoft.com/office/word/2010/wordprocessingGroup" xmlns:wpi="http://schemas.microsoft.com/office/word/2010/wordprocessingInk" xmlns:wne="http://schemas.microsoft.com/office/word/2006/wordml" xmlns:wps="http://schemas.microsoft.com/office/word/2010/wordprocessingShape" mc:Ignorable="w14 w15 w16se w16cid w16 w16cex w16sdtdh wp14">
   <w:p>
     <w:pPr>
-      <w:tabs>
-        <w:tab w:val="right" w:pos="9072"/>
-      </w:tabs>
+      <w:jc w:val="right"/>
     </w:pPr>
     <w:r>
-      <w:t xml:space="preserve">El Houssaini </w:t>
-    </w:r>
-    <w:proofErr w:type="spellStart"/>
-    <w:r>
-      <w:t>Soufiane</w:t>
-    </w:r>
-    <w:r>
-      <w:t>_GrpA_SectionTI</w:t>
-    </w:r>
-    <w:proofErr w:type="spellEnd"/>
-    <w:r>
-      <w:tab/>
       <w:t>05/01/2024</w:t>
     </w:r>
-  </w:p>
-  <w:p>
-    <w:r>
-      <w:t xml:space="preserve">Abouzaidov </w:t>
-    </w:r>
-    <w:proofErr w:type="spellStart"/>
-    <w:r>
-      <w:t>Ouways</w:t>
-    </w:r>
-    <w:r>
-      <w:t>_GrpA_SectionIR</w:t>
-    </w:r>
-    <w:proofErr w:type="spellEnd"/>
-  </w:p>
-  <w:p>
-    <w:r>
-      <w:t xml:space="preserve">Ahmad Asaf </w:t>
-    </w:r>
-    <w:proofErr w:type="spellStart"/>
-    <w:r>
-      <w:t>Nouri_GrpA_SectionIR</w:t>
-    </w:r>
-    <w:proofErr w:type="spellEnd"/>
   </w:p>
 </w:hdr>
 </file>

--- a/ElHOUSSAINIABOUZAIDOVAHMADASAF_GrpA_SectionTIIR.docx
+++ b/ElHOUSSAINIABOUZAIDOVAHMADASAF_GrpA_SectionTIIR.docx
@@ -1779,33 +1779,95 @@
         <w:spacing w:line="360" w:lineRule="auto"/>
       </w:pPr>
       <w:r>
-        <w:t xml:space="preserve">Dans le cadre de l'UE « Entreprise numérique » de notre cours technologie de l’informatique, il nous a été demandé de réaliser un projet, accompagné d'un rapport écrit et d'une présentation orale. Ce projet vise à démontrer toutes les compétences acquises au cours de l'année, notamment notre capacité à gérer un projet en équipe. Ceci inclut la gestion du temps, le partage des ressources et la résolution des besoins clients. </w:t>
+        <w:t>Dans le cadre d</w:t>
+      </w:r>
+      <w:r>
+        <w:t>u cours de Gestion d’</w:t>
+      </w:r>
+      <w:r>
+        <w:t>Entreprise numérique nous</w:t>
+      </w:r>
+      <w:r>
+        <w:t xml:space="preserve"> devons</w:t>
+      </w:r>
+      <w:r>
+        <w:t xml:space="preserve"> réaliser un projet accompagné d'un rapport écrit et d'une présentation orale. Ce projet vise à démontrer notre capacité à gérer </w:t>
+      </w:r>
+      <w:r>
+        <w:t xml:space="preserve">un travail </w:t>
+      </w:r>
+      <w:r>
+        <w:t xml:space="preserve">en équipe. Ceci inclut la gestion du temps, le partage des ressources et la </w:t>
+      </w:r>
+      <w:r>
+        <w:t>réponse</w:t>
+      </w:r>
+      <w:r>
+        <w:t xml:space="preserve"> </w:t>
+      </w:r>
+      <w:r>
+        <w:t>aux</w:t>
+      </w:r>
+      <w:r>
+        <w:t xml:space="preserve"> besoins clients.</w:t>
       </w:r>
     </w:p>
     <w:p>
       <w:pPr>
         <w:spacing w:line="360" w:lineRule="auto"/>
       </w:pPr>
+      <w:r>
+        <w:t>Ce projet nous offre également l'opportunité de développer une solution destinée à résoudre un problème concret rencontré par l</w:t>
+      </w:r>
+      <w:r>
+        <w:t>’</w:t>
+      </w:r>
+      <w:r>
+        <w:t>établissements scolaire. Il met en avant nos compétences</w:t>
+      </w:r>
+      <w:r>
+        <w:t xml:space="preserve"> </w:t>
+      </w:r>
+      <w:r>
+        <w:t>acquises.</w:t>
+      </w:r>
     </w:p>
     <w:p>
       <w:pPr>
         <w:spacing w:line="360" w:lineRule="auto"/>
       </w:pPr>
       <w:r>
-        <w:t xml:space="preserve">Ce projet nous offre également l'opportunité de développer une solution innovante destinée à résoudre un problème concret et urgent rencontré par les établissements scolaires. Il met en avant nos compétences nouvellement acquises. </w:t>
-      </w:r>
-    </w:p>
-    <w:p>
-      <w:pPr>
-        <w:spacing w:line="360" w:lineRule="auto"/>
-      </w:pPr>
-    </w:p>
-    <w:p>
-      <w:pPr>
-        <w:spacing w:line="360" w:lineRule="auto"/>
-      </w:pPr>
-      <w:r>
-        <w:t>Dans ce rapport, vous trouverez une description détaillée de nos réalisations pour notre client et des moyens employés ; vous aurez aussi un aperçu de notre organisation en tant qu'équipe, de notre gestion du temps, et de la répartition de nos tâches, adaptée aux préférences et au confort de chacun. Enfin, nous vous présenterons notre portfolio sur GIT héberger sur une plateforme choisie, illustrant les compétences que nous avons développées grâce à cet outil.</w:t>
+        <w:t xml:space="preserve">Dans ce rapport vous aurez aussi un aperçu de la répartition de nos tâches adaptée aux préférences et au confort de chacun. Enfin, nous vous </w:t>
+      </w:r>
+      <w:r>
+        <w:t>présentons</w:t>
+      </w:r>
+      <w:r>
+        <w:t xml:space="preserve"> notre portfolio sur G</w:t>
+      </w:r>
+      <w:r>
+        <w:t xml:space="preserve">itHub, </w:t>
+      </w:r>
+      <w:r>
+        <w:t>une plateforme choisie</w:t>
+      </w:r>
+      <w:r>
+        <w:t xml:space="preserve"> dans le but</w:t>
+      </w:r>
+      <w:r>
+        <w:t xml:space="preserve"> </w:t>
+      </w:r>
+      <w:r>
+        <w:t>d’</w:t>
+      </w:r>
+      <w:r>
+        <w:t>illust</w:t>
+      </w:r>
+      <w:r>
+        <w:t>rer</w:t>
+      </w:r>
+      <w:r>
+        <w:t xml:space="preserve"> les compétences que nous avons développées.</w:t>
       </w:r>
     </w:p>
     <w:p>
@@ -2025,7 +2087,19 @@
         <w:spacing w:line="360" w:lineRule="auto"/>
       </w:pPr>
       <w:r>
-        <w:t>Pour commencer, nous avons créé un formulaire conformément aux consignes qui demandent à l’élève de fournir son nom et prénom, de choisir sa section (à l'aide d'une liste déroulante), d'indiquer son groupe (via un QCM) et de spécifier s'il a effectué un stage ou un Travail de Fin d'Études (TFE).</w:t>
+        <w:t>Pour commencer, nous avons créé un formulaire</w:t>
+      </w:r>
+      <w:r>
+        <w:t xml:space="preserve"> </w:t>
+      </w:r>
+      <w:r>
+        <w:t>qui demandent à l’</w:t>
+      </w:r>
+      <w:r>
+        <w:t>étudiant</w:t>
+      </w:r>
+      <w:r>
+        <w:t xml:space="preserve"> de fournir son nom et prénom, de choisir sa section (à l'aide d'une liste déroulante), d'indiquer son groupe et de spécifier s'il a effectué un stage ou un Travail de Fin d'Études (TFE).</w:t>
       </w:r>
     </w:p>
     <w:p>
@@ -2079,7 +2153,7 @@
         <w:spacing w:line="360" w:lineRule="auto"/>
       </w:pPr>
       <w:r>
-        <w:t>Si l'élève choisit le Travail de Fin d'Études (TFE), une sixième question apparaît, lui demandant de préciser le sujet de son TFE.</w:t>
+        <w:t>Si l'élève choisit le TFE, une sixième question apparaît, lui demandant le sujet de son TFE.</w:t>
       </w:r>
     </w:p>
     <w:p>
@@ -2141,15 +2215,16 @@
         <w:spacing w:line="360" w:lineRule="auto"/>
       </w:pPr>
       <w:r>
-        <w:t xml:space="preserve">En revanche, si l'étudiant opte pour le stage, trois questions supplémentaires s'affichent : le nom de l'entreprise où il a effectué le stage, l'adresse </w:t>
-      </w:r>
-      <w:proofErr w:type="gramStart"/>
-      <w:r>
-        <w:t>mail</w:t>
-      </w:r>
-      <w:proofErr w:type="gramEnd"/>
-      <w:r>
-        <w:t xml:space="preserve"> de l'entreprise, le numéro de téléphone de l'entreprise, et enfin, le sujet de son stage.</w:t>
+        <w:t>Par contre</w:t>
+      </w:r>
+      <w:r>
+        <w:t xml:space="preserve">, si l'étudiant </w:t>
+      </w:r>
+      <w:r>
+        <w:t>choisi</w:t>
+      </w:r>
+      <w:r>
+        <w:t xml:space="preserve"> le stage, trois questions supplémentaires s'affichent : le nom de l'entreprise où il a effectué le stage, l'adresse mail de l'entreprise, le numéro de téléphone de l'entreprise, et enfin, le sujet de son stage.</w:t>
       </w:r>
     </w:p>
     <w:p>
@@ -2206,7 +2281,25 @@
         </w:rPr>
       </w:pPr>
       <w:r>
-        <w:t>Nous avons opté pour cette configuration afin d'éviter que l'élève ne remplisse des champs qui ne le concernent pas. De plus, cela facilite le processus de tri entre ceux ayant effectué un stage et ceux ayant réalisé un TFE.</w:t>
+        <w:t xml:space="preserve">Nous avons </w:t>
+      </w:r>
+      <w:r>
+        <w:t>utilisé</w:t>
+      </w:r>
+      <w:r>
+        <w:t xml:space="preserve"> cette configuration afin d'éviter que l'é</w:t>
+      </w:r>
+      <w:r>
+        <w:t>tudiant</w:t>
+      </w:r>
+      <w:r>
+        <w:t xml:space="preserve"> remplisse des champs qui ne le concernent pas. De plus, cela facilite le</w:t>
+      </w:r>
+      <w:r>
+        <w:t xml:space="preserve"> </w:t>
+      </w:r>
+      <w:r>
+        <w:t>tri entre ceux ayant effectué un stage et ceux ayant réalisé un TFE.</w:t>
       </w:r>
     </w:p>
     <w:p>
@@ -2257,17 +2350,37 @@
           <w:shd w:val="clear" w:color="auto" w:fill="FFFFFF"/>
           <w:lang w:val="fr-FR"/>
         </w:rPr>
-        <w:t>Une fois que l'étudiant a envoyé son formulaire, le flux se met en marche et commence par envoyer une demande d'approbation à un professeur choisi aléatoirement</w:t>
-      </w:r>
-      <w:r>
-        <w:rPr>
-          <w:rStyle w:val="normaltextrun"/>
-          <w:color w:val="000000"/>
-          <w:szCs w:val="24"/>
-          <w:shd w:val="clear" w:color="auto" w:fill="FFFFFF"/>
-          <w:lang w:val="fr-FR"/>
-        </w:rPr>
-        <w:t xml:space="preserve"> et qui se trouve dans un classeur Excel</w:t>
+        <w:t>Une fois que l'étudiant</w:t>
+      </w:r>
+      <w:r>
+        <w:rPr>
+          <w:rStyle w:val="normaltextrun"/>
+          <w:color w:val="000000"/>
+          <w:szCs w:val="24"/>
+          <w:shd w:val="clear" w:color="auto" w:fill="FFFFFF"/>
+          <w:lang w:val="fr-FR"/>
+        </w:rPr>
+        <w:t xml:space="preserve"> envoie</w:t>
+      </w:r>
+      <w:r>
+        <w:rPr>
+          <w:rStyle w:val="normaltextrun"/>
+          <w:color w:val="000000"/>
+          <w:szCs w:val="24"/>
+          <w:shd w:val="clear" w:color="auto" w:fill="FFFFFF"/>
+          <w:lang w:val="fr-FR"/>
+        </w:rPr>
+        <w:t xml:space="preserve"> son formulaire, le flux se met en marche et commence par envoyer une demande d'approbation à un professeur choisi aléatoirement</w:t>
+      </w:r>
+      <w:r>
+        <w:rPr>
+          <w:rStyle w:val="normaltextrun"/>
+          <w:color w:val="000000"/>
+          <w:szCs w:val="24"/>
+          <w:shd w:val="clear" w:color="auto" w:fill="FFFFFF"/>
+          <w:lang w:val="fr-FR"/>
+        </w:rPr>
+        <w:t xml:space="preserve"> et qui se trouve dans un Excel</w:t>
       </w:r>
       <w:r>
         <w:rPr>
@@ -2322,7 +2435,37 @@
           <w:shd w:val="clear" w:color="auto" w:fill="FFFFFF"/>
           <w:lang w:val="fr-FR"/>
         </w:rPr>
-        <w:t xml:space="preserve">Nous souhaitions effectuer une sélection aléatoire du professeur de référence, et pour ce faire, nous avons mis en place un classeur </w:t>
+        <w:t>P</w:t>
+      </w:r>
+      <w:r>
+        <w:rPr>
+          <w:rStyle w:val="normaltextrun"/>
+          <w:color w:val="000000"/>
+          <w:szCs w:val="24"/>
+          <w:shd w:val="clear" w:color="auto" w:fill="FFFFFF"/>
+          <w:lang w:val="fr-FR"/>
+        </w:rPr>
+        <w:t>our faire</w:t>
+      </w:r>
+      <w:r>
+        <w:rPr>
+          <w:rStyle w:val="normaltextrun"/>
+          <w:color w:val="000000"/>
+          <w:szCs w:val="24"/>
+          <w:shd w:val="clear" w:color="auto" w:fill="FFFFFF"/>
+          <w:lang w:val="fr-FR"/>
+        </w:rPr>
+        <w:t xml:space="preserve"> en sorte que le professeur de référence soit choisi aléatoirement</w:t>
+      </w:r>
+      <w:r>
+        <w:rPr>
+          <w:rStyle w:val="normaltextrun"/>
+          <w:color w:val="000000"/>
+          <w:szCs w:val="24"/>
+          <w:shd w:val="clear" w:color="auto" w:fill="FFFFFF"/>
+          <w:lang w:val="fr-FR"/>
+        </w:rPr>
+        <w:t xml:space="preserve"> nous avons mis en place un </w:t>
       </w:r>
       <w:r>
         <w:rPr>
@@ -2342,7 +2485,67 @@
           <w:shd w:val="clear" w:color="auto" w:fill="FFFFFF"/>
           <w:lang w:val="fr-FR"/>
         </w:rPr>
-        <w:t xml:space="preserve"> ce classeur, tous les noms des professeurs ainsi que leurs adresses mails ont été consignés.</w:t>
+        <w:t xml:space="preserve"> ce classeur, les nom</w:t>
+      </w:r>
+      <w:r>
+        <w:rPr>
+          <w:rStyle w:val="normaltextrun"/>
+          <w:color w:val="000000"/>
+          <w:szCs w:val="24"/>
+          <w:shd w:val="clear" w:color="auto" w:fill="FFFFFF"/>
+          <w:lang w:val="fr-FR"/>
+        </w:rPr>
+        <w:t>s et</w:t>
+      </w:r>
+      <w:r>
+        <w:rPr>
+          <w:rStyle w:val="normaltextrun"/>
+          <w:color w:val="000000"/>
+          <w:szCs w:val="24"/>
+          <w:shd w:val="clear" w:color="auto" w:fill="FFFFFF"/>
+          <w:lang w:val="fr-FR"/>
+        </w:rPr>
+        <w:t xml:space="preserve"> adresses mails</w:t>
+      </w:r>
+      <w:r>
+        <w:rPr>
+          <w:rStyle w:val="normaltextrun"/>
+          <w:color w:val="000000"/>
+          <w:szCs w:val="24"/>
+          <w:shd w:val="clear" w:color="auto" w:fill="FFFFFF"/>
+          <w:lang w:val="fr-FR"/>
+        </w:rPr>
+        <w:t xml:space="preserve"> des professeurs</w:t>
+      </w:r>
+      <w:r>
+        <w:rPr>
+          <w:rStyle w:val="normaltextrun"/>
+          <w:color w:val="000000"/>
+          <w:szCs w:val="24"/>
+          <w:shd w:val="clear" w:color="auto" w:fill="FFFFFF"/>
+          <w:lang w:val="fr-FR"/>
+        </w:rPr>
+        <w:t xml:space="preserve"> ont été</w:t>
+      </w:r>
+      <w:r>
+        <w:rPr>
+          <w:rStyle w:val="normaltextrun"/>
+          <w:color w:val="000000"/>
+          <w:szCs w:val="24"/>
+          <w:shd w:val="clear" w:color="auto" w:fill="FFFFFF"/>
+          <w:lang w:val="fr-FR"/>
+        </w:rPr>
+        <w:t xml:space="preserve"> enregistrés</w:t>
+      </w:r>
+      <w:r>
+        <w:rPr>
+          <w:rStyle w:val="normaltextrun"/>
+          <w:color w:val="000000"/>
+          <w:szCs w:val="24"/>
+          <w:shd w:val="clear" w:color="auto" w:fill="FFFFFF"/>
+          <w:lang w:val="fr-FR"/>
+        </w:rPr>
+        <w:t>.</w:t>
       </w:r>
     </w:p>
     <w:p>
@@ -2364,7 +2567,77 @@
           <w:shd w:val="clear" w:color="auto" w:fill="FFFFFF"/>
           <w:lang w:val="fr-FR"/>
         </w:rPr>
-        <w:t xml:space="preserve"> À l'aide de la fonction ALEA, nous avons généré une colonne de chiffres aléatoires compris entre 0 et </w:t>
+        <w:t>Avec</w:t>
+      </w:r>
+      <w:r>
+        <w:rPr>
+          <w:rStyle w:val="normaltextrun"/>
+          <w:color w:val="000000"/>
+          <w:szCs w:val="24"/>
+          <w:shd w:val="clear" w:color="auto" w:fill="FFFFFF"/>
+          <w:lang w:val="fr-FR"/>
+        </w:rPr>
+        <w:t xml:space="preserve"> la fonction ALEA, </w:t>
+      </w:r>
+      <w:r>
+        <w:rPr>
+          <w:rStyle w:val="normaltextrun"/>
+          <w:color w:val="000000"/>
+          <w:szCs w:val="24"/>
+          <w:shd w:val="clear" w:color="auto" w:fill="FFFFFF"/>
+          <w:lang w:val="fr-FR"/>
+        </w:rPr>
+        <w:t>ont</w:t>
+      </w:r>
+      <w:r>
+        <w:rPr>
+          <w:rStyle w:val="normaltextrun"/>
+          <w:color w:val="000000"/>
+          <w:szCs w:val="24"/>
+          <w:shd w:val="clear" w:color="auto" w:fill="FFFFFF"/>
+          <w:lang w:val="fr-FR"/>
+        </w:rPr>
+        <w:t xml:space="preserve"> </w:t>
+      </w:r>
+      <w:r>
+        <w:rPr>
+          <w:rStyle w:val="normaltextrun"/>
+          <w:color w:val="000000"/>
+          <w:szCs w:val="24"/>
+          <w:shd w:val="clear" w:color="auto" w:fill="FFFFFF"/>
+          <w:lang w:val="fr-FR"/>
+        </w:rPr>
+        <w:t>généré</w:t>
+      </w:r>
+      <w:r>
+        <w:rPr>
+          <w:rStyle w:val="normaltextrun"/>
+          <w:color w:val="000000"/>
+          <w:szCs w:val="24"/>
+          <w:shd w:val="clear" w:color="auto" w:fill="FFFFFF"/>
+          <w:lang w:val="fr-FR"/>
+        </w:rPr>
+        <w:t xml:space="preserve"> une colonne de </w:t>
+      </w:r>
+      <w:r>
+        <w:rPr>
+          <w:rStyle w:val="normaltextrun"/>
+          <w:color w:val="000000"/>
+          <w:szCs w:val="24"/>
+          <w:shd w:val="clear" w:color="auto" w:fill="FFFFFF"/>
+          <w:lang w:val="fr-FR"/>
+        </w:rPr>
+        <w:t xml:space="preserve">nombres </w:t>
+      </w:r>
+      <w:r>
+        <w:rPr>
+          <w:rStyle w:val="normaltextrun"/>
+          <w:color w:val="000000"/>
+          <w:szCs w:val="24"/>
+          <w:shd w:val="clear" w:color="auto" w:fill="FFFFFF"/>
+          <w:lang w:val="fr-FR"/>
+        </w:rPr>
+        <w:t xml:space="preserve">aléatoires compris entre 0 et </w:t>
       </w:r>
       <w:r>
         <w:rPr>
@@ -2384,7 +2657,7 @@
           <w:shd w:val="clear" w:color="auto" w:fill="FFFFFF"/>
           <w:lang w:val="fr-FR"/>
         </w:rPr>
-        <w:t xml:space="preserve"> mon cas, cette colonne est la colonne A (Les noms et adresses mails des professeurs sont fictifs et ont été choisis de manière totalement aléatoire) :</w:t>
+        <w:t xml:space="preserve"> mon cas, cette colonne est la colonne A (Les noms et adresses mails des professeurs sont fictifs) :</w:t>
       </w:r>
     </w:p>
     <w:p>
@@ -2469,7 +2742,87 @@
           <w:shd w:val="clear" w:color="auto" w:fill="FFFFFF"/>
           <w:lang w:val="fr-FR"/>
         </w:rPr>
-        <w:t xml:space="preserve">Ensuite, nous devons sélectionner un chiffre en fonction d'une caractéristique donnée, par exemple, le chiffre le plus petit (MIN) ou le plus grand (MAX), et déterminer la zone où nous allons extraire ce chiffre : </w:t>
+        <w:t>Ensuite,</w:t>
+      </w:r>
+      <w:r>
+        <w:rPr>
+          <w:rStyle w:val="normaltextrun"/>
+          <w:color w:val="000000"/>
+          <w:szCs w:val="24"/>
+          <w:shd w:val="clear" w:color="auto" w:fill="FFFFFF"/>
+          <w:lang w:val="fr-FR"/>
+        </w:rPr>
+        <w:t xml:space="preserve"> la fonction</w:t>
+      </w:r>
+      <w:r>
+        <w:rPr>
+          <w:rStyle w:val="normaltextrun"/>
+          <w:color w:val="000000"/>
+          <w:szCs w:val="24"/>
+          <w:shd w:val="clear" w:color="auto" w:fill="FFFFFF"/>
+          <w:lang w:val="fr-FR"/>
+        </w:rPr>
+        <w:t xml:space="preserve"> </w:t>
+      </w:r>
+      <w:r>
+        <w:rPr>
+          <w:rStyle w:val="normaltextrun"/>
+          <w:color w:val="000000"/>
+          <w:szCs w:val="24"/>
+          <w:shd w:val="clear" w:color="auto" w:fill="FFFFFF"/>
+          <w:lang w:val="fr-FR"/>
+        </w:rPr>
+        <w:t>sélectionne une donnée par caractéristiques</w:t>
+      </w:r>
+      <w:r>
+        <w:rPr>
+          <w:rStyle w:val="normaltextrun"/>
+          <w:color w:val="000000"/>
+          <w:szCs w:val="24"/>
+          <w:shd w:val="clear" w:color="auto" w:fill="FFFFFF"/>
+          <w:lang w:val="fr-FR"/>
+        </w:rPr>
+        <w:t xml:space="preserve">, par exemple, le </w:t>
+      </w:r>
+      <w:r>
+        <w:rPr>
+          <w:rStyle w:val="normaltextrun"/>
+          <w:color w:val="000000"/>
+          <w:szCs w:val="24"/>
+          <w:shd w:val="clear" w:color="auto" w:fill="FFFFFF"/>
+          <w:lang w:val="fr-FR"/>
+        </w:rPr>
+        <w:t>nombre</w:t>
+      </w:r>
+      <w:r>
+        <w:rPr>
+          <w:rStyle w:val="normaltextrun"/>
+          <w:color w:val="000000"/>
+          <w:szCs w:val="24"/>
+          <w:shd w:val="clear" w:color="auto" w:fill="FFFFFF"/>
+          <w:lang w:val="fr-FR"/>
+        </w:rPr>
+        <w:t xml:space="preserve"> le plus petit (MIN) ou le plus grand (MAX), et détermine la zone où nous allons extraire ce </w:t>
+      </w:r>
+      <w:r>
+        <w:rPr>
+          <w:rStyle w:val="normaltextrun"/>
+          <w:color w:val="000000"/>
+          <w:szCs w:val="24"/>
+          <w:shd w:val="clear" w:color="auto" w:fill="FFFFFF"/>
+          <w:lang w:val="fr-FR"/>
+        </w:rPr>
+        <w:t>nombre</w:t>
+      </w:r>
+      <w:r>
+        <w:rPr>
+          <w:rStyle w:val="normaltextrun"/>
+          <w:color w:val="000000"/>
+          <w:szCs w:val="24"/>
+          <w:shd w:val="clear" w:color="auto" w:fill="FFFFFF"/>
+          <w:lang w:val="fr-FR"/>
+        </w:rPr>
+        <w:t xml:space="preserve"> : </w:t>
       </w:r>
     </w:p>
     <w:p>
@@ -2574,7 +2927,27 @@
           <w:shd w:val="clear" w:color="auto" w:fill="FFFFFF"/>
           <w:lang w:val="fr-FR"/>
         </w:rPr>
-        <w:t>, dans la même ligne que notre chiffre sélectionné (le chiffre MIN), mais dans la colonne</w:t>
+        <w:t xml:space="preserve">, dans la même ligne que notre </w:t>
+      </w:r>
+      <w:r>
+        <w:rPr>
+          <w:rStyle w:val="normaltextrun"/>
+          <w:color w:val="000000"/>
+          <w:szCs w:val="24"/>
+          <w:shd w:val="clear" w:color="auto" w:fill="FFFFFF"/>
+          <w:lang w:val="fr-FR"/>
+        </w:rPr>
+        <w:t>nombre</w:t>
+      </w:r>
+      <w:r>
+        <w:rPr>
+          <w:rStyle w:val="normaltextrun"/>
+          <w:color w:val="000000"/>
+          <w:szCs w:val="24"/>
+          <w:shd w:val="clear" w:color="auto" w:fill="FFFFFF"/>
+          <w:lang w:val="fr-FR"/>
+        </w:rPr>
+        <w:t xml:space="preserve"> sélectionné (le chiffre MIN), mais dans la colonne</w:t>
       </w:r>
       <w:r>
         <w:rPr>
@@ -2594,7 +2967,7 @@
           <w:shd w:val="clear" w:color="auto" w:fill="FFFFFF"/>
           <w:lang w:val="fr-FR"/>
         </w:rPr>
-        <w:t xml:space="preserve">spécifiée : </w:t>
+        <w:t>spécifiée :</w:t>
       </w:r>
       <w:r>
         <w:rPr>
@@ -2605,7 +2978,7 @@
           <w:lang w:val="fr-FR"/>
         </w:rPr>
         <w:drawing>
-          <wp:inline distT="0" distB="0" distL="0" distR="0" wp14:anchorId="765E0593" wp14:editId="21722BE6">
+          <wp:inline distT="0" distB="0" distL="0" distR="0" wp14:anchorId="765E0593" wp14:editId="1D4C83E7">
             <wp:extent cx="5231959" cy="573255"/>
             <wp:effectExtent l="0" t="0" r="0" b="0"/>
             <wp:docPr id="471377293" name="Image 3"/>
@@ -2666,7 +3039,27 @@
           <w:shd w:val="clear" w:color="auto" w:fill="FFFFFF"/>
           <w:lang w:val="fr-FR"/>
         </w:rPr>
-        <w:t>Nous répétons la même opération pour la deuxième colonne du tableau, mais cette fois en indiquant la colonne des adresses mails.</w:t>
+        <w:t>Nous répétons la même opération pour la deuxième colonne du tableau, mais cette fois</w:t>
+      </w:r>
+      <w:r>
+        <w:rPr>
+          <w:rStyle w:val="normaltextrun"/>
+          <w:color w:val="000000"/>
+          <w:szCs w:val="24"/>
+          <w:shd w:val="clear" w:color="auto" w:fill="FFFFFF"/>
+          <w:lang w:val="fr-FR"/>
+        </w:rPr>
+        <w:t xml:space="preserve"> on indique</w:t>
+      </w:r>
+      <w:r>
+        <w:rPr>
+          <w:rStyle w:val="normaltextrun"/>
+          <w:color w:val="000000"/>
+          <w:szCs w:val="24"/>
+          <w:shd w:val="clear" w:color="auto" w:fill="FFFFFF"/>
+          <w:lang w:val="fr-FR"/>
+        </w:rPr>
+        <w:t xml:space="preserve"> la colonne des adresses mails.</w:t>
       </w:r>
     </w:p>
     <w:p>
@@ -2688,29 +3081,47 @@
           <w:shd w:val="clear" w:color="auto" w:fill="FFFFFF"/>
           <w:lang w:val="fr-FR"/>
         </w:rPr>
-        <w:t xml:space="preserve">Une fois cette procédure terminée, notre tableau contient le nom et l'adresse </w:t>
-      </w:r>
-      <w:proofErr w:type="gramStart"/>
-      <w:r>
-        <w:rPr>
-          <w:rStyle w:val="normaltextrun"/>
-          <w:color w:val="000000"/>
-          <w:szCs w:val="24"/>
-          <w:shd w:val="clear" w:color="auto" w:fill="FFFFFF"/>
-          <w:lang w:val="fr-FR"/>
-        </w:rPr>
-        <w:t>mail</w:t>
-      </w:r>
-      <w:proofErr w:type="gramEnd"/>
-      <w:r>
-        <w:rPr>
-          <w:rStyle w:val="normaltextrun"/>
-          <w:color w:val="000000"/>
-          <w:szCs w:val="24"/>
-          <w:shd w:val="clear" w:color="auto" w:fill="FFFFFF"/>
-          <w:lang w:val="fr-FR"/>
-        </w:rPr>
-        <w:t xml:space="preserve"> du professeur sélectionné de manière aléatoire.</w:t>
+        <w:t xml:space="preserve">Une fois </w:t>
+      </w:r>
+      <w:r>
+        <w:rPr>
+          <w:rStyle w:val="normaltextrun"/>
+          <w:color w:val="000000"/>
+          <w:szCs w:val="24"/>
+          <w:shd w:val="clear" w:color="auto" w:fill="FFFFFF"/>
+          <w:lang w:val="fr-FR"/>
+        </w:rPr>
+        <w:t>que c’est fait</w:t>
+      </w:r>
+      <w:r>
+        <w:rPr>
+          <w:rStyle w:val="normaltextrun"/>
+          <w:color w:val="000000"/>
+          <w:szCs w:val="24"/>
+          <w:shd w:val="clear" w:color="auto" w:fill="FFFFFF"/>
+          <w:lang w:val="fr-FR"/>
+        </w:rPr>
+        <w:t>,</w:t>
+      </w:r>
+      <w:r>
+        <w:rPr>
+          <w:rStyle w:val="normaltextrun"/>
+          <w:color w:val="000000"/>
+          <w:szCs w:val="24"/>
+          <w:shd w:val="clear" w:color="auto" w:fill="FFFFFF"/>
+          <w:lang w:val="fr-FR"/>
+        </w:rPr>
+        <w:t xml:space="preserve"> on peut voir que</w:t>
+      </w:r>
+      <w:r>
+        <w:rPr>
+          <w:rStyle w:val="normaltextrun"/>
+          <w:color w:val="000000"/>
+          <w:szCs w:val="24"/>
+          <w:shd w:val="clear" w:color="auto" w:fill="FFFFFF"/>
+          <w:lang w:val="fr-FR"/>
+        </w:rPr>
+        <w:t xml:space="preserve"> notre tableau contient le nom et l'adresse mail du professeur sélectionné de manière aléatoire.</w:t>
       </w:r>
       <w:r>
         <w:rPr>
@@ -2745,15 +3156,25 @@
         <w:spacing w:line="360" w:lineRule="auto"/>
       </w:pPr>
       <w:r>
-        <w:t xml:space="preserve">Pour pouvoir enregistrer les réponses de l'étudiant, nous devons créer un classeur Excel contenant un tableau. Chaque colonne du tableau représentera une réponse du formulaire, ainsi que le nom et l'adresse </w:t>
-      </w:r>
-      <w:proofErr w:type="gramStart"/>
-      <w:r>
-        <w:t>mail</w:t>
-      </w:r>
-      <w:proofErr w:type="gramEnd"/>
-      <w:r>
-        <w:t xml:space="preserve"> de notre professeur de référence. </w:t>
+        <w:t xml:space="preserve">Pour pouvoir enregistrer les réponses de l'étudiant, nous devons créer un classeur Excel contenant un tableau. Chaque colonne du tableau </w:t>
+      </w:r>
+      <w:r>
+        <w:t>est</w:t>
+      </w:r>
+      <w:r>
+        <w:t xml:space="preserve"> une réponse du formulaire</w:t>
+      </w:r>
+      <w:r>
+        <w:t xml:space="preserve"> mais contient également</w:t>
+      </w:r>
+      <w:r>
+        <w:t xml:space="preserve"> le nom et l'adresse mail </w:t>
+      </w:r>
+      <w:r>
+        <w:t>dû</w:t>
+      </w:r>
+      <w:r>
+        <w:t xml:space="preserve"> professeur de référence.</w:t>
       </w:r>
     </w:p>
     <w:p>
@@ -2761,7 +3182,13 @@
         <w:spacing w:line="360" w:lineRule="auto"/>
       </w:pPr>
       <w:r>
-        <w:t>Pour des raisons d'espace, nous avons dû diviser le tableau en deux parties :</w:t>
+        <w:t>Pour des raisons d'espace, nous avons</w:t>
+      </w:r>
+      <w:r>
+        <w:t xml:space="preserve"> afficher </w:t>
+      </w:r>
+      <w:r>
+        <w:t>le tableau en deux parties :</w:t>
       </w:r>
       <w:r>
         <w:rPr>
@@ -2888,33 +3315,61 @@
         <w:rPr>
           <w:rStyle w:val="normaltextrun"/>
         </w:rPr>
-        <w:t xml:space="preserve">Une fois que notre flux aura récupéré le nom et l'adresse </w:t>
-      </w:r>
-      <w:proofErr w:type="gramStart"/>
-      <w:r>
-        <w:rPr>
-          <w:rStyle w:val="normaltextrun"/>
-        </w:rPr>
-        <w:t>mail</w:t>
-      </w:r>
-      <w:proofErr w:type="gramEnd"/>
-      <w:r>
-        <w:rPr>
-          <w:rStyle w:val="normaltextrun"/>
-        </w:rPr>
-        <w:t xml:space="preserve"> du professeur de manière aléatoire, il enverra un </w:t>
-      </w:r>
-      <w:r>
-        <w:rPr>
-          <w:rStyle w:val="normaltextrun"/>
-        </w:rPr>
-        <w:t>e-</w:t>
-      </w:r>
-      <w:r>
-        <w:rPr>
-          <w:rStyle w:val="normaltextrun"/>
-        </w:rPr>
-        <w:t>mail au professeur, lui offrant la possibilité d'accepter ou de rejeter la demande de l'étudiant.</w:t>
+        <w:t>Une fois que</w:t>
+      </w:r>
+      <w:r>
+        <w:rPr>
+          <w:rStyle w:val="normaltextrun"/>
+        </w:rPr>
+        <w:t xml:space="preserve"> le</w:t>
+      </w:r>
+      <w:r>
+        <w:rPr>
+          <w:rStyle w:val="normaltextrun"/>
+        </w:rPr>
+        <w:t xml:space="preserve"> flux aura récupéré le nom et l'adresse mail du professeur</w:t>
+      </w:r>
+      <w:r>
+        <w:rPr>
+          <w:rStyle w:val="normaltextrun"/>
+        </w:rPr>
+        <w:t xml:space="preserve"> choisi au hasard</w:t>
+      </w:r>
+      <w:r>
+        <w:rPr>
+          <w:rStyle w:val="normaltextrun"/>
+        </w:rPr>
+        <w:t xml:space="preserve">, il </w:t>
+      </w:r>
+      <w:r>
+        <w:rPr>
+          <w:rStyle w:val="normaltextrun"/>
+        </w:rPr>
+        <w:t>envoi</w:t>
+      </w:r>
+      <w:r>
+        <w:rPr>
+          <w:rStyle w:val="normaltextrun"/>
+        </w:rPr>
+        <w:t xml:space="preserve"> un mail au professeur, lui </w:t>
+      </w:r>
+      <w:r>
+        <w:rPr>
+          <w:rStyle w:val="normaltextrun"/>
+        </w:rPr>
+        <w:t>proposent d’accepter ou de refus</w:t>
+      </w:r>
+      <w:r>
+        <w:rPr>
+          <w:rStyle w:val="normaltextrun"/>
+        </w:rPr>
+        <w:t>er</w:t>
+      </w:r>
+      <w:r>
+        <w:rPr>
+          <w:rStyle w:val="normaltextrun"/>
+        </w:rPr>
+        <w:t xml:space="preserve"> la demande de l'étudiant.</w:t>
       </w:r>
     </w:p>
     <w:p>
@@ -3159,29 +3614,87 @@
           <w:lang w:val="fr-FR"/>
         </w:rPr>
         <w:lastRenderedPageBreak/>
-        <w:t xml:space="preserve">Lorsque le professeur choisi aléatoirement approuve la demande de l'étudiant, il recevra un </w:t>
-      </w:r>
-      <w:proofErr w:type="gramStart"/>
-      <w:r>
-        <w:rPr>
-          <w:rStyle w:val="normaltextrun"/>
-          <w:color w:val="000000"/>
-          <w:szCs w:val="24"/>
-          <w:shd w:val="clear" w:color="auto" w:fill="FFFFFF"/>
-          <w:lang w:val="fr-FR"/>
-        </w:rPr>
-        <w:t>e-mail</w:t>
-      </w:r>
-      <w:proofErr w:type="gramEnd"/>
-      <w:r>
-        <w:rPr>
-          <w:rStyle w:val="normaltextrun"/>
-          <w:color w:val="000000"/>
-          <w:szCs w:val="24"/>
-          <w:shd w:val="clear" w:color="auto" w:fill="FFFFFF"/>
-          <w:lang w:val="fr-FR"/>
-        </w:rPr>
-        <w:t xml:space="preserve"> de confirmation de l'envoi de l'approbation.</w:t>
+        <w:t xml:space="preserve">Lorsque le professeur choisi </w:t>
+      </w:r>
+      <w:r>
+        <w:rPr>
+          <w:rStyle w:val="normaltextrun"/>
+          <w:color w:val="000000"/>
+          <w:szCs w:val="24"/>
+          <w:shd w:val="clear" w:color="auto" w:fill="FFFFFF"/>
+          <w:lang w:val="fr-FR"/>
+        </w:rPr>
+        <w:t xml:space="preserve">au hasard </w:t>
+      </w:r>
+      <w:r>
+        <w:rPr>
+          <w:rStyle w:val="normaltextrun"/>
+          <w:color w:val="000000"/>
+          <w:szCs w:val="24"/>
+          <w:shd w:val="clear" w:color="auto" w:fill="FFFFFF"/>
+          <w:lang w:val="fr-FR"/>
+        </w:rPr>
+        <w:t xml:space="preserve">approuve la demande de l'étudiant, il recevra un </w:t>
+      </w:r>
+      <w:r>
+        <w:rPr>
+          <w:rStyle w:val="normaltextrun"/>
+          <w:color w:val="000000"/>
+          <w:szCs w:val="24"/>
+          <w:shd w:val="clear" w:color="auto" w:fill="FFFFFF"/>
+          <w:lang w:val="fr-FR"/>
+        </w:rPr>
+        <w:t>mail</w:t>
+      </w:r>
+      <w:r>
+        <w:rPr>
+          <w:rStyle w:val="normaltextrun"/>
+          <w:color w:val="000000"/>
+          <w:szCs w:val="24"/>
+          <w:shd w:val="clear" w:color="auto" w:fill="FFFFFF"/>
+          <w:lang w:val="fr-FR"/>
+        </w:rPr>
+        <w:t xml:space="preserve"> </w:t>
+      </w:r>
+      <w:r>
+        <w:rPr>
+          <w:rStyle w:val="normaltextrun"/>
+          <w:color w:val="000000"/>
+          <w:szCs w:val="24"/>
+          <w:shd w:val="clear" w:color="auto" w:fill="FFFFFF"/>
+          <w:lang w:val="fr-FR"/>
+        </w:rPr>
+        <w:t>confi</w:t>
+      </w:r>
+      <w:r>
+        <w:rPr>
+          <w:rStyle w:val="normaltextrun"/>
+          <w:color w:val="000000"/>
+          <w:szCs w:val="24"/>
+          <w:shd w:val="clear" w:color="auto" w:fill="FFFFFF"/>
+          <w:lang w:val="fr-FR"/>
+        </w:rPr>
+        <w:t xml:space="preserve">rmant </w:t>
+      </w:r>
+      <w:r>
+        <w:rPr>
+          <w:rStyle w:val="normaltextrun"/>
+          <w:color w:val="000000"/>
+          <w:szCs w:val="24"/>
+          <w:shd w:val="clear" w:color="auto" w:fill="FFFFFF"/>
+          <w:lang w:val="fr-FR"/>
+        </w:rPr>
+        <w:t>l’</w:t>
+      </w:r>
+      <w:r>
+        <w:rPr>
+          <w:rStyle w:val="normaltextrun"/>
+          <w:color w:val="000000"/>
+          <w:szCs w:val="24"/>
+          <w:shd w:val="clear" w:color="auto" w:fill="FFFFFF"/>
+          <w:lang w:val="fr-FR"/>
+        </w:rPr>
+        <w:t>approbation.</w:t>
       </w:r>
     </w:p>
     <w:p>
@@ -3266,29 +3779,47 @@
           <w:shd w:val="clear" w:color="auto" w:fill="FFFFFF"/>
           <w:lang w:val="fr-FR"/>
         </w:rPr>
-        <w:t xml:space="preserve">De son côté, l'élève recevra un </w:t>
-      </w:r>
-      <w:proofErr w:type="gramStart"/>
-      <w:r>
-        <w:rPr>
-          <w:rStyle w:val="normaltextrun"/>
-          <w:color w:val="000000"/>
-          <w:szCs w:val="24"/>
-          <w:shd w:val="clear" w:color="auto" w:fill="FFFFFF"/>
-          <w:lang w:val="fr-FR"/>
-        </w:rPr>
-        <w:t>e-mail</w:t>
-      </w:r>
-      <w:proofErr w:type="gramEnd"/>
-      <w:r>
-        <w:rPr>
-          <w:rStyle w:val="normaltextrun"/>
-          <w:color w:val="000000"/>
-          <w:szCs w:val="24"/>
-          <w:shd w:val="clear" w:color="auto" w:fill="FFFFFF"/>
-          <w:lang w:val="fr-FR"/>
-        </w:rPr>
-        <w:t xml:space="preserve"> l'informant de sa réussite.</w:t>
+        <w:t>De son côté, l'é</w:t>
+      </w:r>
+      <w:r>
+        <w:rPr>
+          <w:rStyle w:val="normaltextrun"/>
+          <w:color w:val="000000"/>
+          <w:szCs w:val="24"/>
+          <w:shd w:val="clear" w:color="auto" w:fill="FFFFFF"/>
+          <w:lang w:val="fr-FR"/>
+        </w:rPr>
+        <w:t>tudiant</w:t>
+      </w:r>
+      <w:r>
+        <w:rPr>
+          <w:rStyle w:val="normaltextrun"/>
+          <w:color w:val="000000"/>
+          <w:szCs w:val="24"/>
+          <w:shd w:val="clear" w:color="auto" w:fill="FFFFFF"/>
+          <w:lang w:val="fr-FR"/>
+        </w:rPr>
+        <w:t xml:space="preserve"> </w:t>
+      </w:r>
+      <w:r>
+        <w:rPr>
+          <w:rStyle w:val="normaltextrun"/>
+          <w:color w:val="000000"/>
+          <w:szCs w:val="24"/>
+          <w:shd w:val="clear" w:color="auto" w:fill="FFFFFF"/>
+          <w:lang w:val="fr-FR"/>
+        </w:rPr>
+        <w:t>reçois</w:t>
+      </w:r>
+      <w:r>
+        <w:rPr>
+          <w:rStyle w:val="normaltextrun"/>
+          <w:color w:val="000000"/>
+          <w:szCs w:val="24"/>
+          <w:shd w:val="clear" w:color="auto" w:fill="FFFFFF"/>
+          <w:lang w:val="fr-FR"/>
+        </w:rPr>
+        <w:t xml:space="preserve"> un mail l'informant de sa réussite.</w:t>
       </w:r>
     </w:p>
     <w:p>
@@ -3312,7 +3843,7 @@
           <w:lang w:val="fr-FR"/>
         </w:rPr>
         <w:drawing>
-          <wp:inline distT="0" distB="0" distL="0" distR="0" wp14:anchorId="7977C09E" wp14:editId="162841D4">
+          <wp:inline distT="0" distB="0" distL="0" distR="0" wp14:anchorId="7977C09E" wp14:editId="2FD519D3">
             <wp:extent cx="5079122" cy="1494846"/>
             <wp:effectExtent l="0" t="0" r="7620" b="0"/>
             <wp:docPr id="289030680" name="Image 19" descr="Une image contenant texte, logiciel, Logiciel multimédia, Logiciel de graphisme&#10;&#10;Description générée automatiquement"/>
@@ -3373,7 +3904,127 @@
           <w:shd w:val="clear" w:color="auto" w:fill="FFFFFF"/>
           <w:lang w:val="fr-FR"/>
         </w:rPr>
-        <w:t>Enfin, notre classeur Excel, chargé d'enregistrer les informations du formulaire et du professeur de référence, ajoutera une nouvelle ligne à notre tableau.</w:t>
+        <w:t xml:space="preserve">Enfin, notre </w:t>
+      </w:r>
+      <w:r>
+        <w:rPr>
+          <w:rStyle w:val="normaltextrun"/>
+          <w:color w:val="000000"/>
+          <w:szCs w:val="24"/>
+          <w:shd w:val="clear" w:color="auto" w:fill="FFFFFF"/>
+          <w:lang w:val="fr-FR"/>
+        </w:rPr>
+        <w:t>flux</w:t>
+      </w:r>
+      <w:r>
+        <w:rPr>
+          <w:rStyle w:val="normaltextrun"/>
+          <w:color w:val="000000"/>
+          <w:szCs w:val="24"/>
+          <w:shd w:val="clear" w:color="auto" w:fill="FFFFFF"/>
+          <w:lang w:val="fr-FR"/>
+        </w:rPr>
+        <w:t>,</w:t>
+      </w:r>
+      <w:r>
+        <w:rPr>
+          <w:rStyle w:val="normaltextrun"/>
+          <w:color w:val="000000"/>
+          <w:szCs w:val="24"/>
+          <w:shd w:val="clear" w:color="auto" w:fill="FFFFFF"/>
+          <w:lang w:val="fr-FR"/>
+        </w:rPr>
+        <w:t xml:space="preserve"> se </w:t>
+      </w:r>
+      <w:r>
+        <w:rPr>
+          <w:rStyle w:val="normaltextrun"/>
+          <w:color w:val="000000"/>
+          <w:szCs w:val="24"/>
+          <w:shd w:val="clear" w:color="auto" w:fill="FFFFFF"/>
+          <w:lang w:val="fr-FR"/>
+        </w:rPr>
+        <w:t>charg</w:t>
+      </w:r>
+      <w:r>
+        <w:rPr>
+          <w:rStyle w:val="normaltextrun"/>
+          <w:color w:val="000000"/>
+          <w:szCs w:val="24"/>
+          <w:shd w:val="clear" w:color="auto" w:fill="FFFFFF"/>
+          <w:lang w:val="fr-FR"/>
+        </w:rPr>
+        <w:t>era</w:t>
+      </w:r>
+      <w:r>
+        <w:rPr>
+          <w:rStyle w:val="normaltextrun"/>
+          <w:color w:val="000000"/>
+          <w:szCs w:val="24"/>
+          <w:shd w:val="clear" w:color="auto" w:fill="FFFFFF"/>
+          <w:lang w:val="fr-FR"/>
+        </w:rPr>
+        <w:t xml:space="preserve"> d'enregistrer les informations du formulaire et du professeur de référence</w:t>
+      </w:r>
+      <w:r>
+        <w:rPr>
+          <w:rStyle w:val="normaltextrun"/>
+          <w:color w:val="000000"/>
+          <w:szCs w:val="24"/>
+          <w:shd w:val="clear" w:color="auto" w:fill="FFFFFF"/>
+          <w:lang w:val="fr-FR"/>
+        </w:rPr>
+        <w:t xml:space="preserve"> en </w:t>
+      </w:r>
+      <w:r>
+        <w:rPr>
+          <w:rStyle w:val="normaltextrun"/>
+          <w:color w:val="000000"/>
+          <w:szCs w:val="24"/>
+          <w:shd w:val="clear" w:color="auto" w:fill="FFFFFF"/>
+          <w:lang w:val="fr-FR"/>
+        </w:rPr>
+        <w:t>ajoute</w:t>
+      </w:r>
+      <w:r>
+        <w:rPr>
+          <w:rStyle w:val="normaltextrun"/>
+          <w:color w:val="000000"/>
+          <w:szCs w:val="24"/>
+          <w:shd w:val="clear" w:color="auto" w:fill="FFFFFF"/>
+          <w:lang w:val="fr-FR"/>
+        </w:rPr>
+        <w:t>nt</w:t>
+      </w:r>
+      <w:r>
+        <w:rPr>
+          <w:rStyle w:val="normaltextrun"/>
+          <w:color w:val="000000"/>
+          <w:szCs w:val="24"/>
+          <w:shd w:val="clear" w:color="auto" w:fill="FFFFFF"/>
+          <w:lang w:val="fr-FR"/>
+        </w:rPr>
+        <w:t xml:space="preserve"> une nouvelle ligne à notre tableau</w:t>
+      </w:r>
+      <w:r>
+        <w:rPr>
+          <w:rStyle w:val="normaltextrun"/>
+          <w:color w:val="000000"/>
+          <w:szCs w:val="24"/>
+          <w:shd w:val="clear" w:color="auto" w:fill="FFFFFF"/>
+          <w:lang w:val="fr-FR"/>
+        </w:rPr>
+        <w:t xml:space="preserve"> Excel</w:t>
+      </w:r>
+      <w:r>
+        <w:rPr>
+          <w:rStyle w:val="normaltextrun"/>
+          <w:color w:val="000000"/>
+          <w:szCs w:val="24"/>
+          <w:shd w:val="clear" w:color="auto" w:fill="FFFFFF"/>
+          <w:lang w:val="fr-FR"/>
+        </w:rPr>
+        <w:t>.</w:t>
       </w:r>
     </w:p>
     <w:p>
@@ -3396,7 +4047,7 @@
           <w:lang w:val="fr-FR"/>
         </w:rPr>
         <w:drawing>
-          <wp:inline distT="0" distB="0" distL="0" distR="0" wp14:anchorId="474864D1" wp14:editId="1D530D0C">
+          <wp:inline distT="0" distB="0" distL="0" distR="0" wp14:anchorId="474864D1" wp14:editId="7416F580">
             <wp:extent cx="3570135" cy="2860592"/>
             <wp:effectExtent l="0" t="0" r="0" b="0"/>
             <wp:docPr id="1923706671" name="Image 13" descr="Une image contenant texte, capture d’écran, logiciel, Icône d’ordinateur&#10;&#10;Description générée automatiquement"/>
@@ -3600,21 +4251,19 @@
         <w:rPr>
           <w:lang w:val="fr-FR"/>
         </w:rPr>
-        <w:t xml:space="preserve">Dans le cas où la demande d'approbation est refusée par le professeur, un </w:t>
-      </w:r>
-      <w:proofErr w:type="gramStart"/>
-      <w:r>
-        <w:rPr>
-          <w:lang w:val="fr-FR"/>
-        </w:rPr>
-        <w:t>e-mail</w:t>
-      </w:r>
-      <w:proofErr w:type="gramEnd"/>
-      <w:r>
-        <w:rPr>
-          <w:lang w:val="fr-FR"/>
-        </w:rPr>
-        <w:t xml:space="preserve"> est simplement envoyé à l'élève pour l'informer que sa demande a été rejetée.</w:t>
+        <w:t xml:space="preserve">Dans le cas où la demande d'approbation est refusée par le professeur, </w:t>
+      </w:r>
+      <w:r>
+        <w:rPr>
+          <w:lang w:val="fr-FR"/>
+        </w:rPr>
+        <w:t>l’étudiant reçoi un mail l’</w:t>
+      </w:r>
+      <w:r>
+        <w:rPr>
+          <w:lang w:val="fr-FR"/>
+        </w:rPr>
+        <w:t>informer que sa demande a été rejetée.</w:t>
       </w:r>
     </w:p>
     <w:p>
@@ -3734,7 +4383,7 @@
           <w:lang w:val="fr-FR"/>
         </w:rPr>
         <w:drawing>
-          <wp:inline distT="0" distB="0" distL="0" distR="0" wp14:anchorId="4C4DFCA0" wp14:editId="189B6A8B">
+          <wp:inline distT="0" distB="0" distL="0" distR="0" wp14:anchorId="4C4DFCA0" wp14:editId="75A91EFE">
             <wp:extent cx="5080553" cy="1459427"/>
             <wp:effectExtent l="0" t="0" r="6350" b="7620"/>
             <wp:docPr id="1158126255" name="Image 22" descr="Une image contenant capture d’écran, texte, Logiciel multimédia, logiciel&#10;&#10;Description générée automatiquement"/>
@@ -4657,7 +5306,28 @@
           <w:shd w:val="clear" w:color="auto" w:fill="FFFFFF"/>
           <w:lang w:val="fr-FR"/>
         </w:rPr>
-        <w:t>Concernant notre portfolio, nous avons décidé d'utiliser GitHub en n'utilisant que des lignes de commandes.</w:t>
+        <w:t>Pour ce qui est de</w:t>
+      </w:r>
+      <w:r>
+        <w:rPr>
+          <w:shd w:val="clear" w:color="auto" w:fill="FFFFFF"/>
+          <w:lang w:val="fr-FR"/>
+        </w:rPr>
+        <w:t xml:space="preserve"> notre portfolio, nous avons </w:t>
+      </w:r>
+      <w:r>
+        <w:rPr>
+          <w:shd w:val="clear" w:color="auto" w:fill="FFFFFF"/>
+          <w:lang w:val="fr-FR"/>
+        </w:rPr>
+        <w:t>choisis</w:t>
+      </w:r>
+      <w:r>
+        <w:rPr>
+          <w:shd w:val="clear" w:color="auto" w:fill="FFFFFF"/>
+          <w:lang w:val="fr-FR"/>
+        </w:rPr>
+        <w:t xml:space="preserve"> d'utiliser GitHub en n'utilisant que des lignes de commandes.</w:t>
       </w:r>
     </w:p>
     <w:p>
@@ -4673,21 +5343,98 @@
           <w:shd w:val="clear" w:color="auto" w:fill="FFFFFF"/>
           <w:lang w:val="fr-FR"/>
         </w:rPr>
-        <w:t xml:space="preserve">L'avantage de GitHub réside dans la possibilité de déposer des fichiers de code que l'on peut modifier directement sur la plate-forme en ligne. Dans notre cas, nous avons également déposé des documents tels que des synthèses et des fichiers Word liés à nos cours, </w:t>
-      </w:r>
-      <w:r>
-        <w:rPr>
-          <w:shd w:val="clear" w:color="auto" w:fill="FFFFFF"/>
-          <w:lang w:val="fr-FR"/>
-        </w:rPr>
-        <w:t>qui</w:t>
-      </w:r>
-      <w:r>
-        <w:rPr>
-          <w:shd w:val="clear" w:color="auto" w:fill="FFFFFF"/>
-          <w:lang w:val="fr-FR"/>
-        </w:rPr>
-        <w:t xml:space="preserve"> peuvent également être consultés.</w:t>
+        <w:t xml:space="preserve">L’un des </w:t>
+      </w:r>
+      <w:r>
+        <w:rPr>
+          <w:shd w:val="clear" w:color="auto" w:fill="FFFFFF"/>
+          <w:lang w:val="fr-FR"/>
+        </w:rPr>
+        <w:t>avantage</w:t>
+      </w:r>
+      <w:r>
+        <w:rPr>
+          <w:shd w:val="clear" w:color="auto" w:fill="FFFFFF"/>
+          <w:lang w:val="fr-FR"/>
+        </w:rPr>
+        <w:t>s</w:t>
+      </w:r>
+      <w:r>
+        <w:rPr>
+          <w:shd w:val="clear" w:color="auto" w:fill="FFFFFF"/>
+          <w:lang w:val="fr-FR"/>
+        </w:rPr>
+        <w:t xml:space="preserve"> de GitHub </w:t>
+      </w:r>
+      <w:r>
+        <w:rPr>
+          <w:shd w:val="clear" w:color="auto" w:fill="FFFFFF"/>
+          <w:lang w:val="fr-FR"/>
+        </w:rPr>
+        <w:t>est</w:t>
+      </w:r>
+      <w:r>
+        <w:rPr>
+          <w:shd w:val="clear" w:color="auto" w:fill="FFFFFF"/>
+          <w:lang w:val="fr-FR"/>
+        </w:rPr>
+        <w:t xml:space="preserve"> la possibilité de déposer des fichiers de code que l'on peut modifier directement sur la plate-forme en ligne</w:t>
+      </w:r>
+      <w:r>
+        <w:rPr>
+          <w:shd w:val="clear" w:color="auto" w:fill="FFFFFF"/>
+          <w:lang w:val="fr-FR"/>
+        </w:rPr>
+        <w:t xml:space="preserve"> et que nos collègues les auront facilement mais on peut aussi l’utiliser comme un dépôt de fichier de type Word, PDF ou autre</w:t>
+      </w:r>
+      <w:r>
+        <w:rPr>
+          <w:shd w:val="clear" w:color="auto" w:fill="FFFFFF"/>
+          <w:lang w:val="fr-FR"/>
+        </w:rPr>
+        <w:t xml:space="preserve"> </w:t>
+      </w:r>
+      <w:r>
+        <w:rPr>
+          <w:shd w:val="clear" w:color="auto" w:fill="FFFFFF"/>
+          <w:lang w:val="fr-FR"/>
+        </w:rPr>
+        <w:t>comme c’est</w:t>
+      </w:r>
+      <w:r>
+        <w:rPr>
+          <w:shd w:val="clear" w:color="auto" w:fill="FFFFFF"/>
+          <w:lang w:val="fr-FR"/>
+        </w:rPr>
+        <w:t xml:space="preserve"> notre cas, nous avons</w:t>
+      </w:r>
+      <w:r>
+        <w:rPr>
+          <w:shd w:val="clear" w:color="auto" w:fill="FFFFFF"/>
+          <w:lang w:val="fr-FR"/>
+        </w:rPr>
+        <w:t xml:space="preserve"> donc</w:t>
+      </w:r>
+      <w:r>
+        <w:rPr>
+          <w:shd w:val="clear" w:color="auto" w:fill="FFFFFF"/>
+          <w:lang w:val="fr-FR"/>
+        </w:rPr>
+        <w:t xml:space="preserve"> </w:t>
+      </w:r>
+      <w:r>
+        <w:rPr>
+          <w:shd w:val="clear" w:color="auto" w:fill="FFFFFF"/>
+          <w:lang w:val="fr-FR"/>
+        </w:rPr>
+        <w:t>d</w:t>
+      </w:r>
+      <w:r>
+        <w:rPr>
+          <w:shd w:val="clear" w:color="auto" w:fill="FFFFFF"/>
+          <w:lang w:val="fr-FR"/>
+        </w:rPr>
+        <w:t>éposé des documents tels que des synthèses et des fichiers liés à nos cours.</w:t>
       </w:r>
     </w:p>
     <w:p>
@@ -4706,7 +5453,7 @@
           <w:lang w:val="fr-FR"/>
         </w:rPr>
         <w:drawing>
-          <wp:inline distT="0" distB="0" distL="0" distR="0" wp14:anchorId="11668FDB" wp14:editId="0B6488D8">
+          <wp:inline distT="0" distB="0" distL="0" distR="0" wp14:anchorId="11668FDB" wp14:editId="0F2410E7">
             <wp:extent cx="4495197" cy="2878372"/>
             <wp:effectExtent l="0" t="0" r="635" b="0"/>
             <wp:docPr id="2141220216" name="Image 1" descr="Une image contenant texte, capture d’écran, logiciel, Logiciel multimédia&#10;&#10;Description générée automatiquement"/>
@@ -4761,7 +5508,63 @@
           <w:shd w:val="clear" w:color="auto" w:fill="FFFFFF"/>
           <w:lang w:val="fr-FR"/>
         </w:rPr>
-        <w:t>Ce qui est également intéressant sur GitHub, c'est la capacité de suivre la contribution et le travail de chaque personne grâce à diverses statistiques :</w:t>
+        <w:t>Ce qui est également intéressant sur GitHub, c'est la capacité de suivre la contribution et le travail de</w:t>
+      </w:r>
+      <w:r>
+        <w:rPr>
+          <w:shd w:val="clear" w:color="auto" w:fill="FFFFFF"/>
+          <w:lang w:val="fr-FR"/>
+        </w:rPr>
+        <w:t>s</w:t>
+      </w:r>
+      <w:r>
+        <w:rPr>
+          <w:shd w:val="clear" w:color="auto" w:fill="FFFFFF"/>
+          <w:lang w:val="fr-FR"/>
+        </w:rPr>
+        <w:t xml:space="preserve"> </w:t>
+      </w:r>
+      <w:r>
+        <w:rPr>
+          <w:shd w:val="clear" w:color="auto" w:fill="FFFFFF"/>
+          <w:lang w:val="fr-FR"/>
+        </w:rPr>
+        <w:t>autres</w:t>
+      </w:r>
+      <w:r>
+        <w:rPr>
+          <w:shd w:val="clear" w:color="auto" w:fill="FFFFFF"/>
+          <w:lang w:val="fr-FR"/>
+        </w:rPr>
+        <w:t xml:space="preserve"> personne</w:t>
+      </w:r>
+      <w:r>
+        <w:rPr>
+          <w:shd w:val="clear" w:color="auto" w:fill="FFFFFF"/>
+          <w:lang w:val="fr-FR"/>
+        </w:rPr>
+        <w:t>s</w:t>
+      </w:r>
+      <w:r>
+        <w:rPr>
+          <w:shd w:val="clear" w:color="auto" w:fill="FFFFFF"/>
+          <w:lang w:val="fr-FR"/>
+        </w:rPr>
+        <w:t xml:space="preserve"> grâce à diverses</w:t>
+      </w:r>
+      <w:r>
+        <w:rPr>
+          <w:shd w:val="clear" w:color="auto" w:fill="FFFFFF"/>
+          <w:lang w:val="fr-FR"/>
+        </w:rPr>
+        <w:t xml:space="preserve"> forma de</w:t>
+      </w:r>
+      <w:r>
+        <w:rPr>
+          <w:shd w:val="clear" w:color="auto" w:fill="FFFFFF"/>
+          <w:lang w:val="fr-FR"/>
+        </w:rPr>
+        <w:t xml:space="preserve"> statistiques :</w:t>
       </w:r>
     </w:p>
     <w:p>
@@ -4850,16 +5653,8 @@
           <w:rStyle w:val="normaltextrun"/>
         </w:rPr>
         <w:lastRenderedPageBreak/>
-        <w:t xml:space="preserve">Les commandes </w:t>
-      </w:r>
-      <w:proofErr w:type="gramStart"/>
-      <w:r>
-        <w:rPr>
-          <w:rStyle w:val="normaltextrun"/>
-        </w:rPr>
-        <w:t>git</w:t>
-      </w:r>
-      <w:proofErr w:type="gramEnd"/>
+        <w:t>Les commandes git</w:t>
+      </w:r>
       <w:r>
         <w:rPr>
           <w:rStyle w:val="eop"/>
@@ -4930,39 +5725,7 @@
           <w:rStyle w:val="normaltextrun"/>
           <w:lang w:val="fr-FR"/>
         </w:rPr>
-        <w:t>Elle est utilisée pour cloner un dépôt Git distant sur l’ordinateur. Dans ce cas précis, la commande a été utilisée pour cloner le dépôt GitHub appelé “</w:t>
-      </w:r>
-      <w:proofErr w:type="spellStart"/>
-      <w:r>
-        <w:rPr>
-          <w:rStyle w:val="normaltextrun"/>
-          <w:lang w:val="fr-FR"/>
-        </w:rPr>
-        <w:t>PortfolioCommandeReseau</w:t>
-      </w:r>
-      <w:proofErr w:type="spellEnd"/>
-      <w:r>
-        <w:rPr>
-          <w:rStyle w:val="normaltextrun"/>
-          <w:lang w:val="fr-FR"/>
-        </w:rPr>
-        <w:t>” appartenant à l’utilisateur “</w:t>
-      </w:r>
-      <w:proofErr w:type="spellStart"/>
-      <w:r>
-        <w:rPr>
-          <w:rStyle w:val="normaltextrun"/>
-          <w:lang w:val="fr-FR"/>
-        </w:rPr>
-        <w:t>nouriesme</w:t>
-      </w:r>
-      <w:proofErr w:type="spellEnd"/>
-      <w:r>
-        <w:rPr>
-          <w:rStyle w:val="normaltextrun"/>
-          <w:lang w:val="fr-FR"/>
-        </w:rPr>
-        <w:t>”.</w:t>
+        <w:t>Elle est utilisée pour cloner un dépôt Git distant sur l’ordinateur. Dans ce cas précis, la commande a été utilisée pour cloner le dépôt GitHub appelé “PortfolioCommandeReseau” appartenant à l’utilisateur “nouriesme”.</w:t>
       </w:r>
       <w:r>
         <w:rPr>
@@ -5112,7 +5875,6 @@
         </w:rPr>
         <w:t xml:space="preserve">La commande </w:t>
       </w:r>
-      <w:proofErr w:type="spellStart"/>
       <w:r>
         <w:rPr>
           <w:rStyle w:val="normaltextrun"/>
@@ -5123,7 +5885,6 @@
         </w:rPr>
         <w:t>touch</w:t>
       </w:r>
-      <w:proofErr w:type="spellEnd"/>
       <w:r>
         <w:rPr>
           <w:rStyle w:val="normaltextrun"/>
@@ -5346,32 +6107,8 @@
           <w:shd w:val="clear" w:color="auto" w:fill="FFFF00"/>
           <w:lang w:val="fr-FR"/>
         </w:rPr>
-        <w:t xml:space="preserve">git </w:t>
-      </w:r>
-      <w:proofErr w:type="spellStart"/>
-      <w:proofErr w:type="gramStart"/>
-      <w:r>
-        <w:rPr>
-          <w:rStyle w:val="normaltextrun"/>
-          <w:b/>
-          <w:bCs/>
-          <w:shd w:val="clear" w:color="auto" w:fill="FFFF00"/>
-          <w:lang w:val="fr-FR"/>
-        </w:rPr>
-        <w:t>add</w:t>
-      </w:r>
-      <w:proofErr w:type="spellEnd"/>
-      <w:r>
-        <w:rPr>
-          <w:rStyle w:val="normaltextrun"/>
-          <w:b/>
-          <w:bCs/>
-          <w:shd w:val="clear" w:color="auto" w:fill="FFFF00"/>
-          <w:lang w:val="fr-FR"/>
-        </w:rPr>
-        <w:t xml:space="preserve"> .</w:t>
-      </w:r>
-      <w:proofErr w:type="gramEnd"/>
+        <w:t>git add .</w:t>
+      </w:r>
       <w:r>
         <w:rPr>
           <w:rStyle w:val="normaltextrun"/>
@@ -5429,23 +6166,7 @@
           <w:rStyle w:val="normaltextrun"/>
           <w:lang w:val="fr-FR"/>
         </w:rPr>
-        <w:t xml:space="preserve">Cela signifie que les fichiers qu’on ajoute avec la commande git </w:t>
-      </w:r>
-      <w:proofErr w:type="spellStart"/>
-      <w:r>
-        <w:rPr>
-          <w:rStyle w:val="normaltextrun"/>
-          <w:lang w:val="fr-FR"/>
-        </w:rPr>
-        <w:t>add</w:t>
-      </w:r>
-      <w:proofErr w:type="spellEnd"/>
-      <w:r>
-        <w:rPr>
-          <w:rStyle w:val="normaltextrun"/>
-          <w:lang w:val="fr-FR"/>
-        </w:rPr>
-        <w:t xml:space="preserve"> seront inclus dans le prochain commit qu’on effectuera. Git gardera une trace de toutes les modifications apportées à ces fichiers.</w:t>
+        <w:t>Cela signifie que les fichiers qu’on ajoute avec la commande git add seront inclus dans le prochain commit qu’on effectuera. Git gardera une trace de toutes les modifications apportées à ces fichiers.</w:t>
       </w:r>
       <w:r>
         <w:rPr>
@@ -5668,32 +6389,7 @@
           <w:rStyle w:val="normaltextrun"/>
           <w:lang w:val="fr-FR"/>
         </w:rPr>
-        <w:t xml:space="preserve">Lorsque l’on exécute cette commande, Git enregistre toutes les modifications qu’on a ajoutées à l’index de suivi des modifications avec “git </w:t>
-      </w:r>
-      <w:proofErr w:type="spellStart"/>
-      <w:proofErr w:type="gramStart"/>
-      <w:r>
-        <w:rPr>
-          <w:rStyle w:val="normaltextrun"/>
-          <w:lang w:val="fr-FR"/>
-        </w:rPr>
-        <w:t>add</w:t>
-      </w:r>
-      <w:proofErr w:type="spellEnd"/>
-      <w:r>
-        <w:rPr>
-          <w:rStyle w:val="normaltextrun"/>
-          <w:lang w:val="fr-FR"/>
-        </w:rPr>
-        <w:t xml:space="preserve"> .</w:t>
-      </w:r>
-      <w:proofErr w:type="gramEnd"/>
-      <w:r>
-        <w:rPr>
-          <w:rStyle w:val="normaltextrun"/>
-          <w:lang w:val="fr-FR"/>
-        </w:rPr>
-        <w:t>” dans un nouveau commit. Le message que l’on spécifie entre les guillemets après l’option “-m” permet de fournir une description significative des changements effectués.</w:t>
+        <w:t>Lorsque l’on exécute cette commande, Git enregistre toutes les modifications qu’on a ajoutées à l’index de suivi des modifications avec “git add .” dans un nouveau commit. Le message que l’on spécifie entre les guillemets après l’option “-m” permet de fournir une description significative des changements effectués.</w:t>
       </w:r>
       <w:r>
         <w:rPr>
@@ -5895,29 +6591,7 @@
           <w:shd w:val="clear" w:color="auto" w:fill="FFFF00"/>
           <w:lang w:val="fr-FR"/>
         </w:rPr>
-        <w:t xml:space="preserve">git pull </w:t>
-      </w:r>
-      <w:proofErr w:type="spellStart"/>
-      <w:r>
-        <w:rPr>
-          <w:rStyle w:val="normaltextrun"/>
-          <w:b/>
-          <w:bCs/>
-          <w:shd w:val="clear" w:color="auto" w:fill="FFFF00"/>
-          <w:lang w:val="fr-FR"/>
-        </w:rPr>
-        <w:t>origin</w:t>
-      </w:r>
-      <w:proofErr w:type="spellEnd"/>
-      <w:r>
-        <w:rPr>
-          <w:rStyle w:val="normaltextrun"/>
-          <w:b/>
-          <w:bCs/>
-          <w:shd w:val="clear" w:color="auto" w:fill="FFFF00"/>
-          <w:lang w:val="fr-FR"/>
-        </w:rPr>
-        <w:t xml:space="preserve"> master</w:t>
+        <w:t>git pull origin master</w:t>
       </w:r>
       <w:r>
         <w:rPr>
@@ -5969,39 +6643,7 @@
           <w:rStyle w:val="normaltextrun"/>
           <w:lang w:val="fr-FR"/>
         </w:rPr>
-        <w:t xml:space="preserve">Lorsqu’on exécute cette commande, Git va récupérer les nouveaux </w:t>
-      </w:r>
-      <w:proofErr w:type="spellStart"/>
-      <w:r>
-        <w:rPr>
-          <w:rStyle w:val="normaltextrun"/>
-          <w:lang w:val="fr-FR"/>
-        </w:rPr>
-        <w:t>commits</w:t>
-      </w:r>
-      <w:proofErr w:type="spellEnd"/>
-      <w:r>
-        <w:rPr>
-          <w:rStyle w:val="normaltextrun"/>
-          <w:lang w:val="fr-FR"/>
-        </w:rPr>
-        <w:t xml:space="preserve"> et les modifications apportées par d’autres collaborateurs sur la branche “master” du dépôt distant (</w:t>
-      </w:r>
-      <w:proofErr w:type="spellStart"/>
-      <w:r>
-        <w:rPr>
-          <w:rStyle w:val="normaltextrun"/>
-          <w:lang w:val="fr-FR"/>
-        </w:rPr>
-        <w:t>origin</w:t>
-      </w:r>
-      <w:proofErr w:type="spellEnd"/>
-      <w:r>
-        <w:rPr>
-          <w:rStyle w:val="normaltextrun"/>
-          <w:lang w:val="fr-FR"/>
-        </w:rPr>
-        <w:t>) et les fusionner avec notre branche locale.</w:t>
+        <w:t>Lorsqu’on exécute cette commande, Git va récupérer les nouveaux commits et les modifications apportées par d’autres collaborateurs sur la branche “master” du dépôt distant (origin) et les fusionner avec notre branche locale.</w:t>
       </w:r>
       <w:r>
         <w:rPr>
@@ -6158,29 +6800,7 @@
           <w:shd w:val="clear" w:color="auto" w:fill="FFFF00"/>
           <w:lang w:val="fr-FR"/>
         </w:rPr>
-        <w:t xml:space="preserve">git push </w:t>
-      </w:r>
-      <w:proofErr w:type="spellStart"/>
-      <w:r>
-        <w:rPr>
-          <w:rStyle w:val="normaltextrun"/>
-          <w:b/>
-          <w:bCs/>
-          <w:shd w:val="clear" w:color="auto" w:fill="FFFF00"/>
-          <w:lang w:val="fr-FR"/>
-        </w:rPr>
-        <w:t>origin</w:t>
-      </w:r>
-      <w:proofErr w:type="spellEnd"/>
-      <w:r>
-        <w:rPr>
-          <w:rStyle w:val="normaltextrun"/>
-          <w:b/>
-          <w:bCs/>
-          <w:shd w:val="clear" w:color="auto" w:fill="FFFF00"/>
-          <w:lang w:val="fr-FR"/>
-        </w:rPr>
-        <w:t xml:space="preserve"> master</w:t>
+        <w:t>git push origin master</w:t>
       </w:r>
       <w:r>
         <w:rPr>
@@ -6206,39 +6826,7 @@
           <w:rStyle w:val="normaltextrun"/>
           <w:lang w:val="fr-FR"/>
         </w:rPr>
-        <w:t>Cette commande permet d’envoyer nos modifications locales de la branche “master” vers le dépôt distant appelé “</w:t>
-      </w:r>
-      <w:proofErr w:type="spellStart"/>
-      <w:r>
-        <w:rPr>
-          <w:rStyle w:val="normaltextrun"/>
-          <w:lang w:val="fr-FR"/>
-        </w:rPr>
-        <w:t>origin</w:t>
-      </w:r>
-      <w:proofErr w:type="spellEnd"/>
-      <w:r>
-        <w:rPr>
-          <w:rStyle w:val="normaltextrun"/>
-          <w:lang w:val="fr-FR"/>
-        </w:rPr>
-        <w:t xml:space="preserve">”. En d’autres termes, cela met à jour le dépôt distant avec nos derniers </w:t>
-      </w:r>
-      <w:proofErr w:type="spellStart"/>
-      <w:r>
-        <w:rPr>
-          <w:rStyle w:val="normaltextrun"/>
-          <w:lang w:val="fr-FR"/>
-        </w:rPr>
-        <w:t>commits</w:t>
-      </w:r>
-      <w:proofErr w:type="spellEnd"/>
-      <w:r>
-        <w:rPr>
-          <w:rStyle w:val="normaltextrun"/>
-          <w:lang w:val="fr-FR"/>
-        </w:rPr>
-        <w:t xml:space="preserve"> et modifications effectués localement.</w:t>
+        <w:t>Cette commande permet d’envoyer nos modifications locales de la branche “master” vers le dépôt distant appelé “origin”. En d’autres termes, cela met à jour le dépôt distant avec nos derniers commits et modifications effectués localement.</w:t>
       </w:r>
       <w:r>
         <w:rPr>
@@ -6419,20 +7007,8 @@
           <w:shd w:val="clear" w:color="auto" w:fill="FFFF00"/>
           <w:lang w:val="fr-FR"/>
         </w:rPr>
-        <w:t xml:space="preserve">git </w:t>
-      </w:r>
-      <w:proofErr w:type="spellStart"/>
-      <w:r>
-        <w:rPr>
-          <w:rStyle w:val="normaltextrun"/>
-          <w:b/>
-          <w:bCs/>
-          <w:shd w:val="clear" w:color="auto" w:fill="FFFF00"/>
-          <w:lang w:val="fr-FR"/>
-        </w:rPr>
-        <w:t>status</w:t>
-      </w:r>
-      <w:proofErr w:type="spellEnd"/>
+        <w:t>git status</w:t>
+      </w:r>
       <w:r>
         <w:rPr>
           <w:rStyle w:val="eop"/>
@@ -6457,23 +7033,7 @@
           <w:rStyle w:val="normaltextrun"/>
           <w:lang w:val="fr-FR"/>
         </w:rPr>
-        <w:t xml:space="preserve">Cette commande permet de vérifier l’état actuel de notre repère Git. Elle nous </w:t>
-      </w:r>
-      <w:proofErr w:type="gramStart"/>
-      <w:r>
-        <w:rPr>
-          <w:rStyle w:val="normaltextrun"/>
-          <w:lang w:val="fr-FR"/>
-        </w:rPr>
-        <w:t>donne</w:t>
-      </w:r>
-      <w:proofErr w:type="gramEnd"/>
-      <w:r>
-        <w:rPr>
-          <w:rStyle w:val="normaltextrun"/>
-          <w:lang w:val="fr-FR"/>
-        </w:rPr>
-        <w:t xml:space="preserve"> des informations sur les fichiers modifiés, les fichiers qui ont été ajoutés ou supprimés, ainsi que les fichiers qui sont en attente d’être validés pour un commit.</w:t>
+        <w:t>Cette commande permet de vérifier l’état actuel de notre repère Git. Elle nous donne des informations sur les fichiers modifiés, les fichiers qui ont été ajoutés ou supprimés, ainsi que les fichiers qui sont en attente d’être validés pour un commit.</w:t>
       </w:r>
       <w:r>
         <w:rPr>
@@ -6525,23 +7085,7 @@
           <w:rStyle w:val="normaltextrun"/>
           <w:lang w:val="fr-FR"/>
         </w:rPr>
-        <w:t>Dans ce cas précis, on nous informe que notre branche “master” est à jour avec la branche “</w:t>
-      </w:r>
-      <w:proofErr w:type="spellStart"/>
-      <w:r>
-        <w:rPr>
-          <w:rStyle w:val="normaltextrun"/>
-          <w:lang w:val="fr-FR"/>
-        </w:rPr>
-        <w:t>origin</w:t>
-      </w:r>
-      <w:proofErr w:type="spellEnd"/>
-      <w:r>
-        <w:rPr>
-          <w:rStyle w:val="normaltextrun"/>
-          <w:lang w:val="fr-FR"/>
-        </w:rPr>
-        <w:t>/master” du dépôt distant. </w:t>
+        <w:t>Dans ce cas précis, on nous informe que notre branche “master” est à jour avec la branche “origin/master” du dépôt distant. </w:t>
       </w:r>
       <w:r>
         <w:rPr>
@@ -6567,23 +7111,7 @@
           <w:rStyle w:val="normaltextrun"/>
           <w:lang w:val="fr-FR"/>
         </w:rPr>
-        <w:t xml:space="preserve">De plus, il n’y a rien à </w:t>
-      </w:r>
-      <w:proofErr w:type="spellStart"/>
-      <w:r>
-        <w:rPr>
-          <w:rStyle w:val="normaltextrun"/>
-          <w:lang w:val="fr-FR"/>
-        </w:rPr>
-        <w:t>commiter</w:t>
-      </w:r>
-      <w:proofErr w:type="spellEnd"/>
-      <w:r>
-        <w:rPr>
-          <w:rStyle w:val="normaltextrun"/>
-          <w:lang w:val="fr-FR"/>
-        </w:rPr>
-        <w:t xml:space="preserve"> et notre répertoire de travail est propre, ce qui veut dire qu’il n’y a pas de modifications non enregistrées.</w:t>
+        <w:t>De plus, il n’y a rien à commiter et notre répertoire de travail est propre, ce qui veut dire qu’il n’y a pas de modifications non enregistrées.</w:t>
       </w:r>
       <w:r>
         <w:rPr>
@@ -6748,23 +7276,7 @@
           <w:rStyle w:val="normaltextrun"/>
           <w:lang w:val="fr-FR"/>
         </w:rPr>
-        <w:t xml:space="preserve">Cette commande est utilisée pour initialiser un nouveau repère Git dans un répertoire existant. Lorsque l’on exécute cette commande, Git crée un nouveau sous-répertoire “. </w:t>
-      </w:r>
-      <w:proofErr w:type="gramStart"/>
-      <w:r>
-        <w:rPr>
-          <w:rStyle w:val="normaltextrun"/>
-          <w:lang w:val="fr-FR"/>
-        </w:rPr>
-        <w:t>git</w:t>
-      </w:r>
-      <w:proofErr w:type="gramEnd"/>
-      <w:r>
-        <w:rPr>
-          <w:rStyle w:val="normaltextrun"/>
-          <w:lang w:val="fr-FR"/>
-        </w:rPr>
-        <w:t>’ qui contient tous les fichiers nécessaires pour suivre les modifications de notre projet.</w:t>
+        <w:t>Cette commande est utilisée pour initialiser un nouveau repère Git dans un répertoire existant. Lorsque l’on exécute cette commande, Git crée un nouveau sous-répertoire “. git’ qui contient tous les fichiers nécessaires pour suivre les modifications de notre projet.</w:t>
       </w:r>
       <w:r>
         <w:rPr>
@@ -6790,23 +7302,7 @@
           <w:rStyle w:val="normaltextrun"/>
           <w:lang w:val="fr-FR"/>
         </w:rPr>
-        <w:t xml:space="preserve">En d’autres termes, “git init” est la première étape pour commencer à utiliser Git dans un nouveau projet. Cela nous permet de démarrer le suivi des modifications et de créer des </w:t>
-      </w:r>
-      <w:proofErr w:type="spellStart"/>
-      <w:r>
-        <w:rPr>
-          <w:rStyle w:val="normaltextrun"/>
-          <w:lang w:val="fr-FR"/>
-        </w:rPr>
-        <w:t>commits</w:t>
-      </w:r>
-      <w:proofErr w:type="spellEnd"/>
-      <w:r>
-        <w:rPr>
-          <w:rStyle w:val="normaltextrun"/>
-          <w:lang w:val="fr-FR"/>
-        </w:rPr>
-        <w:t>.</w:t>
+        <w:t>En d’autres termes, “git init” est la première étape pour commencer à utiliser Git dans un nouveau projet. Cela nous permet de démarrer le suivi des modifications et de créer des commits.</w:t>
       </w:r>
       <w:r>
         <w:rPr>
